--- a/Francis_Jingo_20230921.docx
+++ b/Francis_Jingo_20230921.docx
@@ -708,14 +708,7 @@
           <w:sz w:val="22"/>
           <w:szCs w:val="22"/>
         </w:rPr>
-        <w:t>, NoSQL, Stata, Git</w:t>
-      </w:r>
-      <w:r>
-        <w:rPr>
-          <w:sz w:val="22"/>
-          <w:szCs w:val="22"/>
-        </w:rPr>
-        <w:t>, Grafana</w:t>
+        <w:t>, NoSQL, Git</w:t>
       </w:r>
     </w:p>
     <w:p>
@@ -747,6 +740,50 @@
           <w:sz w:val="22"/>
           <w:szCs w:val="22"/>
         </w:rPr>
+        <w:t xml:space="preserve"> Python (</w:t>
+      </w:r>
+      <w:proofErr w:type="spellStart"/>
+      <w:r>
+        <w:rPr>
+          <w:sz w:val="22"/>
+          <w:szCs w:val="22"/>
+        </w:rPr>
+        <w:t>Numpy</w:t>
+      </w:r>
+      <w:proofErr w:type="spellEnd"/>
+      <w:r>
+        <w:rPr>
+          <w:sz w:val="22"/>
+          <w:szCs w:val="22"/>
+        </w:rPr>
+        <w:t xml:space="preserve">, </w:t>
+      </w:r>
+      <w:r>
+        <w:rPr>
+          <w:sz w:val="22"/>
+          <w:szCs w:val="22"/>
+        </w:rPr>
+        <w:t>Pandas, Seaborn, Scikit-learn), SQL, Hive, VBA</w:t>
+      </w:r>
+      <w:r>
+        <w:rPr>
+          <w:sz w:val="22"/>
+          <w:szCs w:val="22"/>
+        </w:rPr>
+        <w:t>, C++</w:t>
+      </w:r>
+      <w:r>
+        <w:rPr>
+          <w:sz w:val="22"/>
+          <w:szCs w:val="22"/>
+        </w:rPr>
+        <w:t>,</w:t>
+      </w:r>
+      <w:r>
+        <w:rPr>
+          <w:sz w:val="22"/>
+          <w:szCs w:val="22"/>
+        </w:rPr>
         <w:t xml:space="preserve"> </w:t>
       </w:r>
       <w:r>
@@ -754,65 +791,7 @@
           <w:sz w:val="22"/>
           <w:szCs w:val="22"/>
         </w:rPr>
-        <w:t xml:space="preserve">R, </w:t>
-      </w:r>
-      <w:r>
-        <w:rPr>
-          <w:sz w:val="22"/>
-          <w:szCs w:val="22"/>
-        </w:rPr>
-        <w:t>C++</w:t>
-      </w:r>
-      <w:r>
-        <w:rPr>
-          <w:sz w:val="22"/>
-          <w:szCs w:val="22"/>
-        </w:rPr>
-        <w:t>,</w:t>
-      </w:r>
-      <w:r>
-        <w:rPr>
-          <w:sz w:val="22"/>
-          <w:szCs w:val="22"/>
-        </w:rPr>
-        <w:t xml:space="preserve"> Bash, </w:t>
-      </w:r>
-      <w:r>
-        <w:rPr>
-          <w:sz w:val="22"/>
-          <w:szCs w:val="22"/>
-        </w:rPr>
-        <w:t>Python (</w:t>
-      </w:r>
-      <w:proofErr w:type="spellStart"/>
-      <w:r>
-        <w:rPr>
-          <w:sz w:val="22"/>
-          <w:szCs w:val="22"/>
-        </w:rPr>
-        <w:t>Numpy</w:t>
-      </w:r>
-      <w:proofErr w:type="spellEnd"/>
-      <w:r>
-        <w:rPr>
-          <w:sz w:val="22"/>
-          <w:szCs w:val="22"/>
-        </w:rPr>
-        <w:t xml:space="preserve">, </w:t>
-      </w:r>
-      <w:r>
-        <w:rPr>
-          <w:sz w:val="22"/>
-          <w:szCs w:val="22"/>
-        </w:rPr>
-        <w:t>Pandas, Seaborn, Scikit-learn), SQL, Hive, VBA</w:t>
-      </w:r>
-      <w:r>
-        <w:rPr>
-          <w:sz w:val="22"/>
-          <w:szCs w:val="22"/>
-        </w:rPr>
-        <w:t>, C++</w:t>
+        <w:t>R, Bash,</w:t>
       </w:r>
     </w:p>
     <w:p>
@@ -926,7 +905,7 @@
         <w:pStyle w:val="ListParagraph"/>
         <w:numPr>
           <w:ilvl w:val="0"/>
-          <w:numId w:val="15"/>
+          <w:numId w:val="18"/>
         </w:numPr>
         <w:jc w:val="both"/>
         <w:rPr>
@@ -959,7 +938,7 @@
         <w:pStyle w:val="ListParagraph"/>
         <w:numPr>
           <w:ilvl w:val="0"/>
-          <w:numId w:val="15"/>
+          <w:numId w:val="18"/>
         </w:numPr>
         <w:spacing w:before="240"/>
         <w:jc w:val="both"/>
@@ -975,7 +954,23 @@
           <w:sz w:val="21"/>
           <w:szCs w:val="21"/>
         </w:rPr>
-        <w:t xml:space="preserve">Predict </w:t>
+        <w:t>Predict</w:t>
+      </w:r>
+      <w:r>
+        <w:rPr>
+          <w:rFonts w:ascii="Times New Roman" w:hAnsi="Times New Roman" w:cs="Times New Roman"/>
+          <w:sz w:val="21"/>
+          <w:szCs w:val="21"/>
+        </w:rPr>
+        <w:t>ed</w:t>
+      </w:r>
+      <w:r>
+        <w:rPr>
+          <w:rFonts w:ascii="Times New Roman" w:hAnsi="Times New Roman" w:cs="Times New Roman"/>
+          <w:sz w:val="21"/>
+          <w:szCs w:val="21"/>
+        </w:rPr>
+        <w:t xml:space="preserve"> </w:t>
       </w:r>
       <w:r>
         <w:rPr>
@@ -1008,7 +1003,7 @@
         <w:pStyle w:val="ListParagraph"/>
         <w:numPr>
           <w:ilvl w:val="0"/>
-          <w:numId w:val="15"/>
+          <w:numId w:val="18"/>
         </w:numPr>
         <w:spacing w:before="240"/>
         <w:jc w:val="both"/>
@@ -1024,7 +1019,23 @@
           <w:sz w:val="21"/>
           <w:szCs w:val="21"/>
         </w:rPr>
-        <w:t xml:space="preserve">Design ETL pipelines to promote data readiness and improve querying efficiency for business </w:t>
+        <w:t>Design</w:t>
+      </w:r>
+      <w:r>
+        <w:rPr>
+          <w:rFonts w:ascii="Times New Roman" w:hAnsi="Times New Roman" w:cs="Times New Roman"/>
+          <w:sz w:val="21"/>
+          <w:szCs w:val="21"/>
+        </w:rPr>
+        <w:t>ed</w:t>
+      </w:r>
+      <w:r>
+        <w:rPr>
+          <w:rFonts w:ascii="Times New Roman" w:hAnsi="Times New Roman" w:cs="Times New Roman"/>
+          <w:sz w:val="21"/>
+          <w:szCs w:val="21"/>
+        </w:rPr>
+        <w:t xml:space="preserve"> ETL pipelines to promote data readiness and improve querying efficiency for business </w:t>
       </w:r>
       <w:proofErr w:type="gramStart"/>
       <w:r>
@@ -1042,7 +1053,7 @@
         <w:pStyle w:val="ListParagraph"/>
         <w:numPr>
           <w:ilvl w:val="0"/>
-          <w:numId w:val="15"/>
+          <w:numId w:val="18"/>
         </w:numPr>
         <w:spacing w:before="240"/>
         <w:jc w:val="both"/>
@@ -1076,7 +1087,7 @@
         <w:pStyle w:val="ListParagraph"/>
         <w:numPr>
           <w:ilvl w:val="0"/>
-          <w:numId w:val="15"/>
+          <w:numId w:val="18"/>
         </w:numPr>
         <w:spacing w:before="240"/>
         <w:jc w:val="both"/>
@@ -1092,7 +1103,15 @@
           <w:sz w:val="21"/>
           <w:szCs w:val="21"/>
         </w:rPr>
-        <w:t xml:space="preserve">Text analysis to align commonly used words with WhatsApp group creation objectives and </w:t>
+        <w:t>Performed t</w:t>
+      </w:r>
+      <w:r>
+        <w:rPr>
+          <w:rFonts w:ascii="Times New Roman" w:hAnsi="Times New Roman" w:cs="Times New Roman"/>
+          <w:sz w:val="21"/>
+          <w:szCs w:val="21"/>
+        </w:rPr>
+        <w:t xml:space="preserve">ext analysis to align commonly used words with WhatsApp group creation objectives and </w:t>
       </w:r>
       <w:proofErr w:type="gramStart"/>
       <w:r>
@@ -1110,7 +1129,7 @@
         <w:pStyle w:val="ListParagraph"/>
         <w:numPr>
           <w:ilvl w:val="0"/>
-          <w:numId w:val="15"/>
+          <w:numId w:val="18"/>
         </w:numPr>
         <w:spacing w:before="240"/>
         <w:jc w:val="both"/>
@@ -1126,7 +1145,15 @@
           <w:sz w:val="21"/>
           <w:szCs w:val="21"/>
         </w:rPr>
-        <w:t xml:space="preserve">Aid risk and compliance teams by providing hourly reports on the business performance </w:t>
+        <w:t>Advised r</w:t>
+      </w:r>
+      <w:r>
+        <w:rPr>
+          <w:rFonts w:ascii="Times New Roman" w:hAnsi="Times New Roman" w:cs="Times New Roman"/>
+          <w:sz w:val="21"/>
+          <w:szCs w:val="21"/>
+        </w:rPr>
+        <w:t xml:space="preserve">isk and compliance teams by providing hourly reports on the business performance </w:t>
       </w:r>
       <w:r>
         <w:rPr>
@@ -1322,6 +1349,21 @@
       </w:r>
       <w:r>
         <w:rPr>
+          <w:b/>
+          <w:bCs/>
+          <w:i/>
+          <w:iCs/>
+          <w:sz w:val="22"/>
+          <w:szCs w:val="22"/>
+        </w:rPr>
+        <w:t xml:space="preserve"> </w:t>
+      </w:r>
+      <w:r>
+        <w:rPr>
+          <w:b/>
+          <w:bCs/>
+          <w:i/>
+          <w:iCs/>
           <w:sz w:val="22"/>
           <w:szCs w:val="22"/>
         </w:rPr>
@@ -1462,7 +1504,31 @@
         <w:rPr>
           <w:rFonts w:ascii="Times New Roman" w:hAnsi="Times New Roman" w:cs="Times New Roman"/>
         </w:rPr>
-        <w:t xml:space="preserve">Develop and maintain reusable and secure insights, and data analytics </w:t>
+        <w:t>Develop</w:t>
+      </w:r>
+      <w:r>
+        <w:rPr>
+          <w:rFonts w:ascii="Times New Roman" w:hAnsi="Times New Roman" w:cs="Times New Roman"/>
+        </w:rPr>
+        <w:t>ed</w:t>
+      </w:r>
+      <w:r>
+        <w:rPr>
+          <w:rFonts w:ascii="Times New Roman" w:hAnsi="Times New Roman" w:cs="Times New Roman"/>
+        </w:rPr>
+        <w:t xml:space="preserve"> and maintain</w:t>
+      </w:r>
+      <w:r>
+        <w:rPr>
+          <w:rFonts w:ascii="Times New Roman" w:hAnsi="Times New Roman" w:cs="Times New Roman"/>
+        </w:rPr>
+        <w:t>ed</w:t>
+      </w:r>
+      <w:r>
+        <w:rPr>
+          <w:rFonts w:ascii="Times New Roman" w:hAnsi="Times New Roman" w:cs="Times New Roman"/>
+        </w:rPr>
+        <w:t xml:space="preserve"> reusable and secure insights, and data analytics </w:t>
       </w:r>
       <w:proofErr w:type="gramStart"/>
       <w:r>
@@ -1495,7 +1561,37 @@
         <w:rPr>
           <w:rFonts w:ascii="Times New Roman" w:hAnsi="Times New Roman" w:cs="Times New Roman"/>
         </w:rPr>
-        <w:t xml:space="preserve">Develop, test, and maintain data pipelines that are scalable, repeatable, and </w:t>
+        <w:t>Created</w:t>
+      </w:r>
+      <w:r>
+        <w:rPr>
+          <w:rFonts w:ascii="Times New Roman" w:hAnsi="Times New Roman" w:cs="Times New Roman"/>
+        </w:rPr>
+        <w:t>, test</w:t>
+      </w:r>
+      <w:r>
+        <w:rPr>
+          <w:rFonts w:ascii="Times New Roman" w:hAnsi="Times New Roman" w:cs="Times New Roman"/>
+        </w:rPr>
+        <w:t>ed</w:t>
+      </w:r>
+      <w:r>
+        <w:rPr>
+          <w:rFonts w:ascii="Times New Roman" w:hAnsi="Times New Roman" w:cs="Times New Roman"/>
+        </w:rPr>
+        <w:t>, and maintain</w:t>
+      </w:r>
+      <w:r>
+        <w:rPr>
+          <w:rFonts w:ascii="Times New Roman" w:hAnsi="Times New Roman" w:cs="Times New Roman"/>
+        </w:rPr>
+        <w:t>ed</w:t>
+      </w:r>
+      <w:r>
+        <w:rPr>
+          <w:rFonts w:ascii="Times New Roman" w:hAnsi="Times New Roman" w:cs="Times New Roman"/>
+        </w:rPr>
+        <w:t xml:space="preserve"> data pipelines that are scalable, repeatable, and </w:t>
       </w:r>
       <w:proofErr w:type="gramStart"/>
       <w:r>
@@ -1522,16 +1618,28 @@
         <w:rPr>
           <w:rFonts w:ascii="Times New Roman" w:hAnsi="Times New Roman" w:cs="Times New Roman"/>
         </w:rPr>
-        <w:t xml:space="preserve">Lead data insight projects and revenue generating </w:t>
+        <w:t>Lead data insight projects</w:t>
+      </w:r>
+      <w:r>
+        <w:rPr>
+          <w:rFonts w:ascii="Times New Roman" w:hAnsi="Times New Roman" w:cs="Times New Roman"/>
+        </w:rPr>
+        <w:t xml:space="preserve"> like social network analysis which was a basis for customer segmentation and cross </w:t>
       </w:r>
       <w:proofErr w:type="gramStart"/>
       <w:r>
         <w:rPr>
           <w:rFonts w:ascii="Times New Roman" w:hAnsi="Times New Roman" w:cs="Times New Roman"/>
         </w:rPr>
-        <w:t>analytics</w:t>
+        <w:t>selling</w:t>
       </w:r>
       <w:proofErr w:type="gramEnd"/>
+      <w:r>
+        <w:rPr>
+          <w:rFonts w:ascii="Times New Roman" w:hAnsi="Times New Roman" w:cs="Times New Roman"/>
+        </w:rPr>
+        <w:t xml:space="preserve"> </w:t>
+      </w:r>
     </w:p>
     <w:p>
       <w:pPr>
@@ -1550,7 +1658,19 @@
         <w:rPr>
           <w:rFonts w:ascii="Times New Roman" w:hAnsi="Times New Roman" w:cs="Times New Roman"/>
         </w:rPr>
-        <w:t>Facilitate data sourcing</w:t>
+        <w:t>Facilitate</w:t>
+      </w:r>
+      <w:r>
+        <w:rPr>
+          <w:rFonts w:ascii="Times New Roman" w:hAnsi="Times New Roman" w:cs="Times New Roman"/>
+        </w:rPr>
+        <w:t>d</w:t>
+      </w:r>
+      <w:r>
+        <w:rPr>
+          <w:rFonts w:ascii="Times New Roman" w:hAnsi="Times New Roman" w:cs="Times New Roman"/>
+        </w:rPr>
+        <w:t xml:space="preserve"> data sourcing</w:t>
       </w:r>
       <w:r>
         <w:rPr>
@@ -1717,17 +1837,6 @@
       </w:r>
       <w:r>
         <w:rPr>
-          <w:b/>
-          <w:bCs/>
-          <w:i/>
-          <w:iCs/>
-          <w:sz w:val="22"/>
-          <w:szCs w:val="22"/>
-        </w:rPr>
-        <w:t>,</w:t>
-      </w:r>
-      <w:r>
-        <w:rPr>
           <w:sz w:val="22"/>
           <w:szCs w:val="22"/>
         </w:rPr>
@@ -1801,8 +1910,7 @@
           <w:sz w:val="22"/>
           <w:szCs w:val="22"/>
         </w:rPr>
-        <w:tab/>
-        <w:t xml:space="preserve">      </w:t>
+        <w:t xml:space="preserve">         </w:t>
       </w:r>
       <w:r>
         <w:rPr>
@@ -1812,6 +1920,24 @@
           <w:szCs w:val="22"/>
         </w:rPr>
         <w:t>June</w:t>
+      </w:r>
+      <w:r>
+        <w:rPr>
+          <w:i/>
+          <w:iCs/>
+          <w:sz w:val="22"/>
+          <w:szCs w:val="22"/>
+        </w:rPr>
+        <w:t xml:space="preserve"> 202</w:t>
+      </w:r>
+      <w:r>
+        <w:rPr>
+          <w:i/>
+          <w:iCs/>
+          <w:sz w:val="22"/>
+          <w:szCs w:val="22"/>
+        </w:rPr>
+        <w:t>2</w:t>
       </w:r>
       <w:r>
         <w:rPr>
@@ -1866,7 +1992,19 @@
         <w:rPr>
           <w:rFonts w:ascii="Times New Roman" w:hAnsi="Times New Roman" w:cs="Times New Roman"/>
         </w:rPr>
-        <w:t>C/C++ for Deep Packet Inspection</w:t>
+        <w:t>Improved</w:t>
+      </w:r>
+      <w:r>
+        <w:rPr>
+          <w:rFonts w:ascii="Times New Roman" w:hAnsi="Times New Roman" w:cs="Times New Roman"/>
+        </w:rPr>
+        <w:t xml:space="preserve"> Deep Packet Inspection</w:t>
+      </w:r>
+      <w:r>
+        <w:rPr>
+          <w:rFonts w:ascii="Times New Roman" w:hAnsi="Times New Roman" w:cs="Times New Roman"/>
+        </w:rPr>
+        <w:t xml:space="preserve"> library</w:t>
       </w:r>
       <w:r>
         <w:rPr>
@@ -1874,6 +2012,20 @@
         </w:rPr>
         <w:t xml:space="preserve"> </w:t>
       </w:r>
+      <w:r>
+        <w:rPr>
+          <w:rFonts w:ascii="Times New Roman" w:hAnsi="Times New Roman" w:cs="Times New Roman"/>
+        </w:rPr>
+        <w:t xml:space="preserve">using C/C++, increasing efficiency and system </w:t>
+      </w:r>
+      <w:proofErr w:type="gramStart"/>
+      <w:r>
+        <w:rPr>
+          <w:rFonts w:ascii="Times New Roman" w:hAnsi="Times New Roman" w:cs="Times New Roman"/>
+        </w:rPr>
+        <w:t>confidence</w:t>
+      </w:r>
+      <w:proofErr w:type="gramEnd"/>
     </w:p>
     <w:p>
       <w:pPr>
@@ -1891,33 +2043,62 @@
         <w:rPr>
           <w:rFonts w:ascii="Times New Roman" w:hAnsi="Times New Roman" w:cs="Times New Roman"/>
         </w:rPr>
-        <w:t>Python for scripting and Mobile Automation Framework</w:t>
-      </w:r>
-    </w:p>
-    <w:p>
-      <w:pPr>
-        <w:pStyle w:val="ListParagraph"/>
-        <w:numPr>
-          <w:ilvl w:val="0"/>
-          <w:numId w:val="13"/>
-        </w:numPr>
-        <w:jc w:val="both"/>
-        <w:rPr>
-          <w:rFonts w:ascii="Times New Roman" w:hAnsi="Times New Roman" w:cs="Times New Roman"/>
-        </w:rPr>
-      </w:pPr>
-      <w:r>
-        <w:rPr>
-          <w:rFonts w:ascii="Times New Roman" w:hAnsi="Times New Roman" w:cs="Times New Roman"/>
-        </w:rPr>
-        <w:t xml:space="preserve">Achieve service level delivery against the agreed business </w:t>
+        <w:t xml:space="preserve">Designed </w:t>
+      </w:r>
+      <w:r>
+        <w:rPr>
+          <w:rFonts w:ascii="Times New Roman" w:hAnsi="Times New Roman" w:cs="Times New Roman"/>
+        </w:rPr>
+        <w:t>Python script</w:t>
+      </w:r>
+      <w:r>
+        <w:rPr>
+          <w:rFonts w:ascii="Times New Roman" w:hAnsi="Times New Roman" w:cs="Times New Roman"/>
+        </w:rPr>
+        <w:t>s</w:t>
+      </w:r>
+      <w:r>
+        <w:rPr>
+          <w:rFonts w:ascii="Times New Roman" w:hAnsi="Times New Roman" w:cs="Times New Roman"/>
+        </w:rPr>
+        <w:t xml:space="preserve"> </w:t>
+      </w:r>
+      <w:r>
+        <w:rPr>
+          <w:rFonts w:ascii="Times New Roman" w:hAnsi="Times New Roman" w:cs="Times New Roman"/>
+        </w:rPr>
+        <w:t>for automation and</w:t>
+      </w:r>
+      <w:r>
+        <w:rPr>
+          <w:rFonts w:ascii="Times New Roman" w:hAnsi="Times New Roman" w:cs="Times New Roman"/>
+        </w:rPr>
+        <w:t xml:space="preserve"> Mobile Automation Framework</w:t>
+      </w:r>
+      <w:r>
+        <w:rPr>
+          <w:rFonts w:ascii="Times New Roman" w:hAnsi="Times New Roman" w:cs="Times New Roman"/>
+        </w:rPr>
+        <w:t xml:space="preserve"> reducing </w:t>
+      </w:r>
+      <w:r>
+        <w:rPr>
+          <w:rFonts w:ascii="Times New Roman" w:hAnsi="Times New Roman" w:cs="Times New Roman"/>
+        </w:rPr>
+        <w:t xml:space="preserve">daily </w:t>
+      </w:r>
+      <w:r>
+        <w:rPr>
+          <w:rFonts w:ascii="Times New Roman" w:hAnsi="Times New Roman" w:cs="Times New Roman"/>
+        </w:rPr>
+        <w:t xml:space="preserve">manual workload by 3 </w:t>
       </w:r>
       <w:proofErr w:type="gramStart"/>
       <w:r>
         <w:rPr>
           <w:rFonts w:ascii="Times New Roman" w:hAnsi="Times New Roman" w:cs="Times New Roman"/>
         </w:rPr>
-        <w:t>targets</w:t>
+        <w:t>hours</w:t>
       </w:r>
       <w:proofErr w:type="gramEnd"/>
     </w:p>
@@ -1938,14 +2119,26 @@
         <w:rPr>
           <w:rFonts w:ascii="Times New Roman" w:hAnsi="Times New Roman" w:cs="Times New Roman"/>
         </w:rPr>
-        <w:t xml:space="preserve">Continuously seek self-professional development to sharpen capabilities in an evolving digital </w:t>
+        <w:t>Achieve</w:t>
+      </w:r>
+      <w:r>
+        <w:rPr>
+          <w:rFonts w:ascii="Times New Roman" w:hAnsi="Times New Roman" w:cs="Times New Roman"/>
+        </w:rPr>
+        <w:t>d</w:t>
+      </w:r>
+      <w:r>
+        <w:rPr>
+          <w:rFonts w:ascii="Times New Roman" w:hAnsi="Times New Roman" w:cs="Times New Roman"/>
+        </w:rPr>
+        <w:t xml:space="preserve"> service level delivery against the agreed business </w:t>
       </w:r>
       <w:proofErr w:type="gramStart"/>
       <w:r>
         <w:rPr>
           <w:rFonts w:ascii="Times New Roman" w:hAnsi="Times New Roman" w:cs="Times New Roman"/>
         </w:rPr>
-        <w:t>landscape</w:t>
+        <w:t>targets</w:t>
       </w:r>
       <w:proofErr w:type="gramEnd"/>
     </w:p>
@@ -2105,16 +2298,27 @@
           <w:sz w:val="22"/>
           <w:szCs w:val="22"/>
         </w:rPr>
-        <w:t xml:space="preserve"> Intern</w:t>
-      </w:r>
-      <w:r>
-        <w:rPr>
-          <w:i/>
-          <w:iCs/>
-          <w:sz w:val="22"/>
-          <w:szCs w:val="22"/>
-        </w:rPr>
-        <w:t xml:space="preserve">, </w:t>
+        <w:t xml:space="preserve"> Inte</w:t>
+      </w:r>
+      <w:r>
+        <w:rPr>
+          <w:b/>
+          <w:bCs/>
+          <w:i/>
+          <w:iCs/>
+          <w:sz w:val="22"/>
+          <w:szCs w:val="22"/>
+        </w:rPr>
+        <w:t>rn</w:t>
+      </w:r>
+      <w:r>
+        <w:rPr>
+          <w:i/>
+          <w:iCs/>
+          <w:sz w:val="22"/>
+          <w:szCs w:val="22"/>
+        </w:rPr>
+        <w:t xml:space="preserve"> </w:t>
       </w:r>
       <w:r>
         <w:rPr>
@@ -2312,19 +2516,7 @@
         <w:rPr>
           <w:rFonts w:ascii="Times New Roman" w:hAnsi="Times New Roman" w:cs="Times New Roman"/>
         </w:rPr>
-        <w:t xml:space="preserve">Discovered insights and reduced client support resource </w:t>
-      </w:r>
-      <w:r>
-        <w:rPr>
-          <w:rFonts w:ascii="Times New Roman" w:hAnsi="Times New Roman" w:cs="Times New Roman"/>
-        </w:rPr>
-        <w:t>utilization</w:t>
-      </w:r>
-      <w:r>
-        <w:rPr>
-          <w:rFonts w:ascii="Times New Roman" w:hAnsi="Times New Roman" w:cs="Times New Roman"/>
-        </w:rPr>
-        <w:t xml:space="preserve"> by 33%</w:t>
+        <w:t>Discovered insights and reduced client support resource utilization by 33%</w:t>
       </w:r>
     </w:p>
     <w:p>
@@ -2467,7 +2659,56 @@
         <w:rPr>
           <w:rFonts w:ascii="Times New Roman" w:hAnsi="Times New Roman" w:cs="Times New Roman"/>
         </w:rPr>
-        <w:t>EDx certificate in R for Data Science</w:t>
+        <w:t>Harvard</w:t>
+      </w:r>
+      <w:r>
+        <w:rPr>
+          <w:rFonts w:ascii="Times New Roman" w:hAnsi="Times New Roman" w:cs="Times New Roman"/>
+        </w:rPr>
+        <w:t xml:space="preserve"> </w:t>
+      </w:r>
+      <w:r>
+        <w:rPr>
+          <w:rFonts w:ascii="Times New Roman" w:hAnsi="Times New Roman" w:cs="Times New Roman"/>
+        </w:rPr>
+        <w:t xml:space="preserve">University </w:t>
+      </w:r>
+      <w:r>
+        <w:rPr>
+          <w:rFonts w:ascii="Times New Roman" w:hAnsi="Times New Roman" w:cs="Times New Roman"/>
+        </w:rPr>
+        <w:t>certificate in R for Data Science</w:t>
+      </w:r>
+      <w:r>
+        <w:rPr>
+          <w:rFonts w:ascii="Times New Roman" w:hAnsi="Times New Roman" w:cs="Times New Roman"/>
+        </w:rPr>
+        <w:t xml:space="preserve"> online via EDX</w:t>
+      </w:r>
+    </w:p>
+    <w:p>
+      <w:pPr>
+        <w:pStyle w:val="ListParagraph"/>
+        <w:numPr>
+          <w:ilvl w:val="0"/>
+          <w:numId w:val="2"/>
+        </w:numPr>
+        <w:ind w:left="270" w:hanging="270"/>
+        <w:rPr>
+          <w:rFonts w:ascii="Times New Roman" w:hAnsi="Times New Roman" w:cs="Times New Roman"/>
+        </w:rPr>
+      </w:pPr>
+      <w:r>
+        <w:rPr>
+          <w:rFonts w:ascii="Times New Roman" w:hAnsi="Times New Roman" w:cs="Times New Roman"/>
+        </w:rPr>
+        <w:t xml:space="preserve">Personal profile </w:t>
+      </w:r>
+      <w:r>
+        <w:rPr>
+          <w:rFonts w:ascii="Times New Roman" w:hAnsi="Times New Roman" w:cs="Times New Roman"/>
+        </w:rPr>
+        <w:t>https://jingof.github.io/</w:t>
       </w:r>
     </w:p>
     <w:sectPr>
@@ -3734,7 +3975,7 @@
   <w:abstractNum w:abstractNumId="11" w15:restartNumberingAfterBreak="0">
     <w:nsid w:val="5033065B"/>
     <w:multiLevelType w:val="hybridMultilevel"/>
-    <w:tmpl w:val="ACA6F510"/>
+    <w:tmpl w:val="F342ACD4"/>
     <w:lvl w:ilvl="0" w:tplc="CB66B498">
       <w:start w:val="1"/>
       <w:numFmt w:val="bullet"/>

--- a/Francis_Jingo_20230921.docx
+++ b/Francis_Jingo_20230921.docx
@@ -844,6 +844,13 @@
           <w:szCs w:val="22"/>
         </w:rPr>
         <w:t>, Automation</w:t>
+      </w:r>
+      <w:r>
+        <w:rPr>
+          <w:sz w:val="22"/>
+          <w:szCs w:val="22"/>
+        </w:rPr>
+        <w:t>, Hadoop, Apache</w:t>
       </w:r>
     </w:p>
     <w:p>
@@ -2640,7 +2647,19 @@
         <w:rPr>
           <w:rFonts w:ascii="Times New Roman" w:hAnsi="Times New Roman" w:cs="Times New Roman"/>
         </w:rPr>
-        <w:t xml:space="preserve">Udacity certificate in Cloud Development </w:t>
+        <w:t xml:space="preserve">Udacity certificate in </w:t>
+      </w:r>
+      <w:r>
+        <w:rPr>
+          <w:rFonts w:ascii="Times New Roman" w:hAnsi="Times New Roman" w:cs="Times New Roman"/>
+        </w:rPr>
+        <w:t xml:space="preserve">AWS </w:t>
+      </w:r>
+      <w:r>
+        <w:rPr>
+          <w:rFonts w:ascii="Times New Roman" w:hAnsi="Times New Roman" w:cs="Times New Roman"/>
+        </w:rPr>
+        <w:t xml:space="preserve">Cloud Development </w:t>
       </w:r>
     </w:p>
     <w:p>
@@ -5549,12 +5568,15 @@
 </file>
 
 <file path=customXml/item1.xml><?xml version="1.0" encoding="utf-8"?>
-<?mso-contentType ?>
-<FormTemplates xmlns="http://schemas.microsoft.com/sharepoint/v3/contenttype/forms">
-  <Display>DocumentLibraryForm</Display>
-  <Edit>DocumentLibraryForm</Edit>
-  <New>DocumentLibraryForm</New>
-</FormTemplates>
+<p:properties xmlns:p="http://schemas.microsoft.com/office/2006/metadata/properties" xmlns:xsi="http://www.w3.org/2001/XMLSchema-instance" xmlns:pc="http://schemas.microsoft.com/office/infopath/2007/PartnerControls">
+  <documentManagement>
+    <Done xmlns="1875637f-b102-4e81-8f5a-49a278df9419">false</Done>
+    <TaxCatchAll xmlns="dfb6cdab-5aff-4e3a-b098-d5d6bfa87d42" xsi:nil="true"/>
+    <lcf76f155ced4ddcb4097134ff3c332f xmlns="1875637f-b102-4e81-8f5a-49a278df9419">
+      <Terms xmlns="http://schemas.microsoft.com/office/infopath/2007/PartnerControls"/>
+    </lcf76f155ced4ddcb4097134ff3c332f>
+  </documentManagement>
+</p:properties>
 </file>
 
 <file path=customXml/item2.xml><?xml version="1.0" encoding="utf-8"?>
@@ -5813,21 +5835,21 @@
 </file>
 
 <file path=customXml/item3.xml><?xml version="1.0" encoding="utf-8"?>
-<p:properties xmlns:p="http://schemas.microsoft.com/office/2006/metadata/properties" xmlns:xsi="http://www.w3.org/2001/XMLSchema-instance" xmlns:pc="http://schemas.microsoft.com/office/infopath/2007/PartnerControls">
-  <documentManagement>
-    <Done xmlns="1875637f-b102-4e81-8f5a-49a278df9419">false</Done>
-    <TaxCatchAll xmlns="dfb6cdab-5aff-4e3a-b098-d5d6bfa87d42" xsi:nil="true"/>
-    <lcf76f155ced4ddcb4097134ff3c332f xmlns="1875637f-b102-4e81-8f5a-49a278df9419">
-      <Terms xmlns="http://schemas.microsoft.com/office/infopath/2007/PartnerControls"/>
-    </lcf76f155ced4ddcb4097134ff3c332f>
-  </documentManagement>
-</p:properties>
+<?mso-contentType ?>
+<FormTemplates xmlns="http://schemas.microsoft.com/sharepoint/v3/contenttype/forms">
+  <Display>DocumentLibraryForm</Display>
+  <Edit>DocumentLibraryForm</Edit>
+  <New>DocumentLibraryForm</New>
+</FormTemplates>
 </file>
 
 <file path=customXml/itemProps1.xml><?xml version="1.0" encoding="utf-8"?>
-<ds:datastoreItem xmlns:ds="http://schemas.openxmlformats.org/officeDocument/2006/customXml" ds:itemID="{1B755A62-FE12-4123-96C8-A0A7D3A96647}">
+<ds:datastoreItem xmlns:ds="http://schemas.openxmlformats.org/officeDocument/2006/customXml" ds:itemID="{7A00C78A-87F4-4A77-B5FB-04AA0B2870F4}">
   <ds:schemaRefs>
-    <ds:schemaRef ds:uri="http://schemas.microsoft.com/sharepoint/v3/contenttype/forms"/>
+    <ds:schemaRef ds:uri="http://schemas.microsoft.com/office/2006/metadata/properties"/>
+    <ds:schemaRef ds:uri="http://schemas.microsoft.com/office/infopath/2007/PartnerControls"/>
+    <ds:schemaRef ds:uri="1875637f-b102-4e81-8f5a-49a278df9419"/>
+    <ds:schemaRef ds:uri="dfb6cdab-5aff-4e3a-b098-d5d6bfa87d42"/>
   </ds:schemaRefs>
 </ds:datastoreItem>
 </file>
@@ -5852,12 +5874,9 @@
 </file>
 
 <file path=customXml/itemProps3.xml><?xml version="1.0" encoding="utf-8"?>
-<ds:datastoreItem xmlns:ds="http://schemas.openxmlformats.org/officeDocument/2006/customXml" ds:itemID="{7A00C78A-87F4-4A77-B5FB-04AA0B2870F4}">
+<ds:datastoreItem xmlns:ds="http://schemas.openxmlformats.org/officeDocument/2006/customXml" ds:itemID="{1B755A62-FE12-4123-96C8-A0A7D3A96647}">
   <ds:schemaRefs>
-    <ds:schemaRef ds:uri="http://schemas.microsoft.com/office/2006/metadata/properties"/>
-    <ds:schemaRef ds:uri="http://schemas.microsoft.com/office/infopath/2007/PartnerControls"/>
-    <ds:schemaRef ds:uri="1875637f-b102-4e81-8f5a-49a278df9419"/>
-    <ds:schemaRef ds:uri="dfb6cdab-5aff-4e3a-b098-d5d6bfa87d42"/>
+    <ds:schemaRef ds:uri="http://schemas.microsoft.com/sharepoint/v3/contenttype/forms"/>
   </ds:schemaRefs>
 </ds:datastoreItem>
 </file>
--- a/Francis_Jingo_20230921.docx
+++ b/Francis_Jingo_20230921.docx
@@ -18,7 +18,6 @@
     <w:p>
       <w:pPr>
         <w:pStyle w:val="Default"/>
-        <w:spacing w:after="240"/>
         <w:jc w:val="center"/>
         <w:rPr>
           <w:sz w:val="22"/>
@@ -30,7 +29,35 @@
           <w:sz w:val="22"/>
           <w:szCs w:val="22"/>
         </w:rPr>
-        <w:t>francis</w:t>
+        <w:t>f</w:t>
+      </w:r>
+      <w:r>
+        <w:rPr>
+          <w:sz w:val="22"/>
+          <w:szCs w:val="22"/>
+        </w:rPr>
+        <w:t>rancisjingo</w:t>
+      </w:r>
+      <w:r>
+        <w:rPr>
+          <w:sz w:val="22"/>
+          <w:szCs w:val="22"/>
+        </w:rPr>
+        <w:t>3</w:t>
+      </w:r>
+      <w:r>
+        <w:rPr>
+          <w:sz w:val="22"/>
+          <w:szCs w:val="22"/>
+        </w:rPr>
+        <w:t>@</w:t>
+      </w:r>
+      <w:r>
+        <w:rPr>
+          <w:sz w:val="22"/>
+          <w:szCs w:val="22"/>
+        </w:rPr>
+        <w:t>gmail</w:t>
       </w:r>
       <w:r>
         <w:rPr>
@@ -44,30 +71,21 @@
           <w:sz w:val="22"/>
           <w:szCs w:val="22"/>
         </w:rPr>
-        <w:t>jingo</w:t>
-      </w:r>
-      <w:r>
-        <w:rPr>
-          <w:sz w:val="22"/>
-          <w:szCs w:val="22"/>
-        </w:rPr>
-        <w:t>@emory.edu | linkedin.com/in/</w:t>
-      </w:r>
-      <w:proofErr w:type="spellStart"/>
-      <w:r>
-        <w:rPr>
-          <w:sz w:val="22"/>
-          <w:szCs w:val="22"/>
-        </w:rPr>
-        <w:t>francis</w:t>
-      </w:r>
-      <w:proofErr w:type="spellEnd"/>
-      <w:r>
-        <w:rPr>
-          <w:sz w:val="22"/>
-          <w:szCs w:val="22"/>
-        </w:rPr>
-        <w:t>-jingo</w:t>
+        <w:t>com</w:t>
+      </w:r>
+      <w:r>
+        <w:rPr>
+          <w:sz w:val="22"/>
+          <w:szCs w:val="22"/>
+        </w:rPr>
+        <w:t xml:space="preserve"> | linkedin.com/in/</w:t>
+      </w:r>
+      <w:r>
+        <w:rPr>
+          <w:sz w:val="22"/>
+          <w:szCs w:val="22"/>
+        </w:rPr>
+        <w:t>francis-jingo</w:t>
       </w:r>
       <w:r>
         <w:rPr>
@@ -76,7 +94,6 @@
         </w:rPr>
         <w:t xml:space="preserve"> | github.com/</w:t>
       </w:r>
-      <w:proofErr w:type="spellStart"/>
       <w:r>
         <w:rPr>
           <w:sz w:val="22"/>
@@ -84,7 +101,6 @@
         </w:rPr>
         <w:t>jingof</w:t>
       </w:r>
-      <w:proofErr w:type="spellEnd"/>
       <w:r>
         <w:rPr>
           <w:sz w:val="22"/>
@@ -125,12 +141,110 @@
           <w:sz w:val="22"/>
           <w:szCs w:val="22"/>
         </w:rPr>
-        <w:t xml:space="preserve">EDUCATION </w:t>
+        <w:t>SUMMARY</w:t>
       </w:r>
     </w:p>
     <w:p>
       <w:pPr>
         <w:pStyle w:val="Default"/>
+        <w:spacing w:after="240"/>
+        <w:jc w:val="both"/>
+        <w:rPr>
+          <w:sz w:val="22"/>
+          <w:szCs w:val="22"/>
+        </w:rPr>
+      </w:pPr>
+      <w:r>
+        <w:rPr>
+          <w:sz w:val="22"/>
+          <w:szCs w:val="22"/>
+        </w:rPr>
+        <w:t>As a</w:t>
+      </w:r>
+      <w:r>
+        <w:rPr>
+          <w:sz w:val="22"/>
+          <w:szCs w:val="22"/>
+        </w:rPr>
+        <w:t xml:space="preserve">n adept </w:t>
+      </w:r>
+      <w:r>
+        <w:rPr>
+          <w:sz w:val="22"/>
+          <w:szCs w:val="22"/>
+        </w:rPr>
+        <w:t>d</w:t>
+      </w:r>
+      <w:r>
+        <w:rPr>
+          <w:sz w:val="22"/>
+          <w:szCs w:val="22"/>
+        </w:rPr>
+        <w:t xml:space="preserve">ata </w:t>
+      </w:r>
+      <w:r>
+        <w:rPr>
+          <w:sz w:val="22"/>
+          <w:szCs w:val="22"/>
+        </w:rPr>
+        <w:t>s</w:t>
+      </w:r>
+      <w:r>
+        <w:rPr>
+          <w:sz w:val="22"/>
+          <w:szCs w:val="22"/>
+        </w:rPr>
+        <w:t xml:space="preserve">cientist and </w:t>
+      </w:r>
+      <w:r>
+        <w:rPr>
+          <w:sz w:val="22"/>
+          <w:szCs w:val="22"/>
+        </w:rPr>
+        <w:t>e</w:t>
+      </w:r>
+      <w:r>
+        <w:rPr>
+          <w:sz w:val="22"/>
+          <w:szCs w:val="22"/>
+        </w:rPr>
+        <w:t>ngineer</w:t>
+      </w:r>
+      <w:r>
+        <w:rPr>
+          <w:sz w:val="22"/>
+          <w:szCs w:val="22"/>
+        </w:rPr>
+        <w:t xml:space="preserve"> with experience in the financial and telecommunication sectors</w:t>
+      </w:r>
+      <w:r>
+        <w:rPr>
+          <w:sz w:val="22"/>
+          <w:szCs w:val="22"/>
+        </w:rPr>
+        <w:t xml:space="preserve">, I offer expertise in analytics tools, programming languages, and data techniques. Confident in adding value to any team, I am eager to contribute my skills to innovative </w:t>
+      </w:r>
+      <w:r>
+        <w:rPr>
+          <w:sz w:val="22"/>
+          <w:szCs w:val="22"/>
+        </w:rPr>
+        <w:t xml:space="preserve">data </w:t>
+      </w:r>
+      <w:r>
+        <w:rPr>
+          <w:sz w:val="22"/>
+          <w:szCs w:val="22"/>
+        </w:rPr>
+        <w:t>projects, embracing challenges in evolving data analytics and machine learning domains.</w:t>
+      </w:r>
+    </w:p>
+    <w:p>
+      <w:pPr>
+        <w:pStyle w:val="Default"/>
+        <w:pBdr>
+          <w:bottom w:val="single" w:sz="4" w:space="1" w:color="auto"/>
+        </w:pBdr>
         <w:rPr>
           <w:sz w:val="22"/>
           <w:szCs w:val="22"/>
@@ -143,8 +257,17 @@
           <w:sz w:val="22"/>
           <w:szCs w:val="22"/>
         </w:rPr>
-        <w:t xml:space="preserve">EMORY UNIVERSITY – GOIZUETA BUSINESS SCHOOL </w:t>
-      </w:r>
+        <w:t xml:space="preserve">EDUCATION </w:t>
+      </w:r>
+    </w:p>
+    <w:p>
+      <w:pPr>
+        <w:pStyle w:val="Default"/>
+        <w:rPr>
+          <w:sz w:val="22"/>
+          <w:szCs w:val="22"/>
+        </w:rPr>
+      </w:pPr>
       <w:r>
         <w:rPr>
           <w:b/>
@@ -152,7 +275,7 @@
           <w:sz w:val="22"/>
           <w:szCs w:val="22"/>
         </w:rPr>
-        <w:tab/>
+        <w:t xml:space="preserve">EMORY UNIVERSITY – GOIZUETA BUSINESS SCHOOL </w:t>
       </w:r>
       <w:r>
         <w:rPr>
@@ -188,15 +311,25 @@
           <w:sz w:val="22"/>
           <w:szCs w:val="22"/>
         </w:rPr>
-        <w:tab/>
-        <w:t xml:space="preserve">      </w:t>
-      </w:r>
-      <w:r>
-        <w:rPr>
-          <w:sz w:val="22"/>
-          <w:szCs w:val="22"/>
-        </w:rPr>
-        <w:t xml:space="preserve">Atlanta, GA </w:t>
+        <w:t xml:space="preserve">                 </w:t>
+      </w:r>
+      <w:r>
+        <w:rPr>
+          <w:i/>
+          <w:iCs/>
+          <w:sz w:val="22"/>
+          <w:szCs w:val="22"/>
+        </w:rPr>
+        <w:t>July 2023 - M</w:t>
+      </w:r>
+      <w:r>
+        <w:rPr>
+          <w:i/>
+          <w:iCs/>
+          <w:sz w:val="22"/>
+          <w:szCs w:val="22"/>
+        </w:rPr>
+        <w:t>ay 2024</w:t>
       </w:r>
     </w:p>
     <w:p>
@@ -228,7 +361,7 @@
           <w:sz w:val="22"/>
           <w:szCs w:val="22"/>
         </w:rPr>
-        <w:t xml:space="preserve"> in Business Analytics (MSBA) - STEM credentialed program*                   </w:t>
+        <w:t xml:space="preserve"> in Business Analytics (MSBA)                   </w:t>
       </w:r>
       <w:r>
         <w:rPr>
@@ -236,33 +369,6 @@
           <w:szCs w:val="22"/>
         </w:rPr>
         <w:t xml:space="preserve">                              </w:t>
-      </w:r>
-      <w:r>
-        <w:rPr>
-          <w:i/>
-          <w:iCs/>
-          <w:sz w:val="22"/>
-          <w:szCs w:val="22"/>
-        </w:rPr>
-        <w:t>May 202</w:t>
-      </w:r>
-      <w:r>
-        <w:rPr>
-          <w:i/>
-          <w:iCs/>
-          <w:sz w:val="22"/>
-          <w:szCs w:val="22"/>
-        </w:rPr>
-        <w:t>4</w:t>
-      </w:r>
-      <w:r>
-        <w:rPr>
-          <w:i/>
-          <w:iCs/>
-          <w:sz w:val="22"/>
-          <w:szCs w:val="22"/>
-        </w:rPr>
-        <w:t xml:space="preserve"> </w:t>
       </w:r>
     </w:p>
     <w:p>
@@ -399,35 +505,34 @@
           <w:sz w:val="22"/>
           <w:szCs w:val="22"/>
         </w:rPr>
-        <w:t xml:space="preserve">                   </w:t>
-      </w:r>
-      <w:r>
-        <w:rPr>
-          <w:sz w:val="22"/>
-          <w:szCs w:val="22"/>
-        </w:rPr>
-        <w:t>Kigali</w:t>
-      </w:r>
-      <w:r>
-        <w:rPr>
-          <w:sz w:val="22"/>
-          <w:szCs w:val="22"/>
-        </w:rPr>
-        <w:t xml:space="preserve">, </w:t>
-      </w:r>
-      <w:r>
-        <w:rPr>
-          <w:sz w:val="22"/>
-          <w:szCs w:val="22"/>
-        </w:rPr>
-        <w:t>RW</w:t>
-      </w:r>
-      <w:r>
-        <w:rPr>
+        <w:t xml:space="preserve">   </w:t>
+      </w:r>
+      <w:r>
+        <w:rPr>
+          <w:b/>
+          <w:bCs/>
           <w:sz w:val="22"/>
           <w:szCs w:val="22"/>
         </w:rPr>
         <w:t xml:space="preserve"> </w:t>
+      </w:r>
+      <w:r>
+        <w:rPr>
+          <w:i/>
+          <w:iCs/>
+          <w:sz w:val="22"/>
+          <w:szCs w:val="22"/>
+        </w:rPr>
+        <w:t>July 2020 - M</w:t>
+      </w:r>
+      <w:r>
+        <w:rPr>
+          <w:i/>
+          <w:iCs/>
+          <w:sz w:val="22"/>
+          <w:szCs w:val="22"/>
+        </w:rPr>
+        <w:t>ay 2022</w:t>
       </w:r>
     </w:p>
     <w:p>
@@ -450,16 +555,14 @@
           <w:sz w:val="22"/>
           <w:szCs w:val="22"/>
         </w:rPr>
-        <w:t xml:space="preserve"> in Information Technology</w:t>
-      </w:r>
-      <w:r>
-        <w:rPr>
-          <w:i/>
-          <w:iCs/>
-          <w:sz w:val="22"/>
-          <w:szCs w:val="22"/>
-        </w:rPr>
-        <w:t xml:space="preserve"> </w:t>
+        <w:t xml:space="preserve"> in Information Technolog</w:t>
+      </w:r>
+      <w:r>
+        <w:rPr>
+          <w:sz w:val="22"/>
+          <w:szCs w:val="22"/>
+        </w:rPr>
+        <w:t>y (MSIT)</w:t>
       </w:r>
       <w:r>
         <w:rPr>
@@ -533,33 +636,6 @@
         </w:rPr>
         <w:tab/>
         <w:t xml:space="preserve">        </w:t>
-      </w:r>
-      <w:r>
-        <w:rPr>
-          <w:i/>
-          <w:iCs/>
-          <w:sz w:val="22"/>
-          <w:szCs w:val="22"/>
-        </w:rPr>
-        <w:t>May 202</w:t>
-      </w:r>
-      <w:r>
-        <w:rPr>
-          <w:i/>
-          <w:iCs/>
-          <w:sz w:val="22"/>
-          <w:szCs w:val="22"/>
-        </w:rPr>
-        <w:t>2</w:t>
-      </w:r>
-      <w:r>
-        <w:rPr>
-          <w:i/>
-          <w:iCs/>
-          <w:sz w:val="22"/>
-          <w:szCs w:val="22"/>
-        </w:rPr>
-        <w:t xml:space="preserve"> </w:t>
       </w:r>
     </w:p>
     <w:p>
@@ -587,7 +663,7 @@
           <w:sz w:val="22"/>
           <w:szCs w:val="22"/>
         </w:rPr>
-        <w:t>ata Structures and Algorithms, Data Sciences &amp; Analytics, Cloud Data Infrastructures</w:t>
+        <w:t>ata Structures and Algorithms, Data Science &amp; Analytics, Cloud Data Infrastructures</w:t>
       </w:r>
       <w:r>
         <w:rPr>
@@ -596,271 +672,6 @@
         </w:rPr>
         <w:t>, Augmented and Virtual Reality, Distributed Systems, Information Security, Stochastic Processes</w:t>
       </w:r>
-    </w:p>
-    <w:p>
-      <w:pPr>
-        <w:pStyle w:val="Default"/>
-        <w:pBdr>
-          <w:bottom w:val="single" w:sz="4" w:space="1" w:color="auto"/>
-        </w:pBdr>
-        <w:rPr>
-          <w:sz w:val="22"/>
-          <w:szCs w:val="22"/>
-        </w:rPr>
-      </w:pPr>
-      <w:r>
-        <w:rPr>
-          <w:b/>
-          <w:sz w:val="22"/>
-          <w:szCs w:val="22"/>
-        </w:rPr>
-        <w:t xml:space="preserve">DATA SCIENCE </w:t>
-      </w:r>
-      <w:r>
-        <w:rPr>
-          <w:b/>
-          <w:sz w:val="22"/>
-          <w:szCs w:val="22"/>
-        </w:rPr>
-        <w:t>COMPETENCIES</w:t>
-      </w:r>
-    </w:p>
-    <w:p>
-      <w:pPr>
-        <w:pStyle w:val="Default"/>
-        <w:rPr>
-          <w:sz w:val="22"/>
-          <w:szCs w:val="22"/>
-        </w:rPr>
-      </w:pPr>
-      <w:r>
-        <w:rPr>
-          <w:i/>
-          <w:sz w:val="22"/>
-          <w:szCs w:val="22"/>
-        </w:rPr>
-        <w:t>Analytics Tools</w:t>
-      </w:r>
-      <w:r>
-        <w:rPr>
-          <w:sz w:val="22"/>
-          <w:szCs w:val="22"/>
-        </w:rPr>
-        <w:t xml:space="preserve">: </w:t>
-      </w:r>
-      <w:r>
-        <w:rPr>
-          <w:sz w:val="22"/>
-          <w:szCs w:val="22"/>
-        </w:rPr>
-        <w:t>Excel, Tableau</w:t>
-      </w:r>
-      <w:r>
-        <w:rPr>
-          <w:sz w:val="22"/>
-          <w:szCs w:val="22"/>
-        </w:rPr>
-        <w:t xml:space="preserve">, </w:t>
-      </w:r>
-      <w:proofErr w:type="spellStart"/>
-      <w:r>
-        <w:rPr>
-          <w:sz w:val="22"/>
-          <w:szCs w:val="22"/>
-        </w:rPr>
-        <w:t>Tensorflow</w:t>
-      </w:r>
-      <w:proofErr w:type="spellEnd"/>
-      <w:r>
-        <w:rPr>
-          <w:sz w:val="22"/>
-          <w:szCs w:val="22"/>
-        </w:rPr>
-        <w:t xml:space="preserve">, </w:t>
-      </w:r>
-      <w:proofErr w:type="spellStart"/>
-      <w:r>
-        <w:rPr>
-          <w:sz w:val="22"/>
-          <w:szCs w:val="22"/>
-        </w:rPr>
-        <w:t>NetworkX</w:t>
-      </w:r>
-      <w:proofErr w:type="spellEnd"/>
-      <w:r>
-        <w:rPr>
-          <w:sz w:val="22"/>
-          <w:szCs w:val="22"/>
-        </w:rPr>
-        <w:t xml:space="preserve">, AWS, </w:t>
-      </w:r>
-      <w:proofErr w:type="spellStart"/>
-      <w:r>
-        <w:rPr>
-          <w:sz w:val="22"/>
-          <w:szCs w:val="22"/>
-        </w:rPr>
-        <w:t>BigQuery</w:t>
-      </w:r>
-      <w:proofErr w:type="spellEnd"/>
-      <w:r>
-        <w:rPr>
-          <w:sz w:val="22"/>
-          <w:szCs w:val="22"/>
-        </w:rPr>
-        <w:t>, NoSQL, Git</w:t>
-      </w:r>
-    </w:p>
-    <w:p>
-      <w:pPr>
-        <w:pStyle w:val="Default"/>
-        <w:rPr>
-          <w:sz w:val="22"/>
-          <w:szCs w:val="22"/>
-        </w:rPr>
-      </w:pPr>
-      <w:r>
-        <w:rPr>
-          <w:i/>
-          <w:sz w:val="22"/>
-          <w:szCs w:val="22"/>
-        </w:rPr>
-        <w:t xml:space="preserve">Programming </w:t>
-      </w:r>
-      <w:r>
-        <w:rPr>
-          <w:i/>
-          <w:sz w:val="22"/>
-          <w:szCs w:val="22"/>
-        </w:rPr>
-        <w:t>Languages:</w:t>
-      </w:r>
-      <w:r>
-        <w:rPr>
-          <w:sz w:val="22"/>
-          <w:szCs w:val="22"/>
-        </w:rPr>
-        <w:t xml:space="preserve"> Python (</w:t>
-      </w:r>
-      <w:proofErr w:type="spellStart"/>
-      <w:r>
-        <w:rPr>
-          <w:sz w:val="22"/>
-          <w:szCs w:val="22"/>
-        </w:rPr>
-        <w:t>Numpy</w:t>
-      </w:r>
-      <w:proofErr w:type="spellEnd"/>
-      <w:r>
-        <w:rPr>
-          <w:sz w:val="22"/>
-          <w:szCs w:val="22"/>
-        </w:rPr>
-        <w:t xml:space="preserve">, </w:t>
-      </w:r>
-      <w:r>
-        <w:rPr>
-          <w:sz w:val="22"/>
-          <w:szCs w:val="22"/>
-        </w:rPr>
-        <w:t>Pandas, Seaborn, Scikit-learn), SQL, Hive, VBA</w:t>
-      </w:r>
-      <w:r>
-        <w:rPr>
-          <w:sz w:val="22"/>
-          <w:szCs w:val="22"/>
-        </w:rPr>
-        <w:t>, C++</w:t>
-      </w:r>
-      <w:r>
-        <w:rPr>
-          <w:sz w:val="22"/>
-          <w:szCs w:val="22"/>
-        </w:rPr>
-        <w:t>,</w:t>
-      </w:r>
-      <w:r>
-        <w:rPr>
-          <w:sz w:val="22"/>
-          <w:szCs w:val="22"/>
-        </w:rPr>
-        <w:t xml:space="preserve"> </w:t>
-      </w:r>
-      <w:r>
-        <w:rPr>
-          <w:sz w:val="22"/>
-          <w:szCs w:val="22"/>
-        </w:rPr>
-        <w:t>R, Bash,</w:t>
-      </w:r>
-    </w:p>
-    <w:p>
-      <w:pPr>
-        <w:pStyle w:val="Default"/>
-        <w:rPr>
-          <w:sz w:val="22"/>
-          <w:szCs w:val="22"/>
-        </w:rPr>
-      </w:pPr>
-      <w:r>
-        <w:rPr>
-          <w:i/>
-          <w:sz w:val="22"/>
-          <w:szCs w:val="22"/>
-        </w:rPr>
-        <w:t>Techniques:</w:t>
-      </w:r>
-      <w:r>
-        <w:rPr>
-          <w:sz w:val="22"/>
-          <w:szCs w:val="22"/>
-        </w:rPr>
-        <w:t xml:space="preserve"> Data Warehouse, Machine Learning, </w:t>
-      </w:r>
-      <w:r>
-        <w:rPr>
-          <w:sz w:val="22"/>
-          <w:szCs w:val="22"/>
-        </w:rPr>
-        <w:t>Network Analysis</w:t>
-      </w:r>
-      <w:r>
-        <w:rPr>
-          <w:sz w:val="22"/>
-          <w:szCs w:val="22"/>
-        </w:rPr>
-        <w:t>, Big Data</w:t>
-      </w:r>
-      <w:r>
-        <w:rPr>
-          <w:sz w:val="22"/>
-          <w:szCs w:val="22"/>
-        </w:rPr>
-        <w:t>, Statistical Analysis, Visualization, Optimization</w:t>
-      </w:r>
-      <w:r>
-        <w:rPr>
-          <w:sz w:val="22"/>
-          <w:szCs w:val="22"/>
-        </w:rPr>
-        <w:t>, Automation</w:t>
-      </w:r>
-      <w:r>
-        <w:rPr>
-          <w:sz w:val="22"/>
-          <w:szCs w:val="22"/>
-        </w:rPr>
-        <w:t>, Hadoop, Apache</w:t>
-      </w:r>
-    </w:p>
-    <w:p>
-      <w:pPr>
-        <w:pStyle w:val="Default"/>
-        <w:rPr>
-          <w:sz w:val="22"/>
-          <w:szCs w:val="22"/>
-        </w:rPr>
-      </w:pPr>
     </w:p>
     <w:p>
       <w:pPr>
@@ -927,18 +738,56 @@
           <w:sz w:val="21"/>
           <w:szCs w:val="21"/>
         </w:rPr>
-        <w:t xml:space="preserve">Social Network Analysis to classify telecommunication customer behavior traits to aid product cross </w:t>
-      </w:r>
-      <w:proofErr w:type="gramStart"/>
+        <w:t xml:space="preserve">Conducted social network analysis </w:t>
+      </w:r>
       <w:r>
         <w:rPr>
           <w:rFonts w:ascii="Times New Roman" w:hAnsi="Times New Roman" w:cs="Times New Roman"/>
           <w:sz w:val="21"/>
           <w:szCs w:val="21"/>
         </w:rPr>
-        <w:t>selling</w:t>
-      </w:r>
-      <w:proofErr w:type="gramEnd"/>
+        <w:t>to inform</w:t>
+      </w:r>
+      <w:r>
+        <w:rPr>
+          <w:rFonts w:ascii="Times New Roman" w:hAnsi="Times New Roman" w:cs="Times New Roman"/>
+          <w:sz w:val="21"/>
+          <w:szCs w:val="21"/>
+        </w:rPr>
+        <w:t xml:space="preserve"> cross-selling strategies </w:t>
+      </w:r>
+      <w:r>
+        <w:rPr>
+          <w:rFonts w:ascii="Times New Roman" w:hAnsi="Times New Roman" w:cs="Times New Roman"/>
+          <w:sz w:val="21"/>
+          <w:szCs w:val="21"/>
+        </w:rPr>
+        <w:t>by</w:t>
+      </w:r>
+      <w:r>
+        <w:rPr>
+          <w:rFonts w:ascii="Times New Roman" w:hAnsi="Times New Roman" w:cs="Times New Roman"/>
+          <w:sz w:val="21"/>
+          <w:szCs w:val="21"/>
+        </w:rPr>
+        <w:t xml:space="preserve"> identif</w:t>
+      </w:r>
+      <w:r>
+        <w:rPr>
+          <w:rFonts w:ascii="Times New Roman" w:hAnsi="Times New Roman" w:cs="Times New Roman"/>
+          <w:sz w:val="21"/>
+          <w:szCs w:val="21"/>
+        </w:rPr>
+        <w:t>ying</w:t>
+      </w:r>
+      <w:r>
+        <w:rPr>
+          <w:rFonts w:ascii="Times New Roman" w:hAnsi="Times New Roman" w:cs="Times New Roman"/>
+          <w:sz w:val="21"/>
+          <w:szCs w:val="21"/>
+        </w:rPr>
+        <w:t xml:space="preserve"> key influencers and customer connections.</w:t>
+      </w:r>
     </w:p>
     <w:p>
       <w:pPr>
@@ -961,7 +810,7 @@
           <w:sz w:val="21"/>
           <w:szCs w:val="21"/>
         </w:rPr>
-        <w:t>Predict</w:t>
+        <w:t xml:space="preserve">Developed a credit scoring model to assess creditworthiness, </w:t>
       </w:r>
       <w:r>
         <w:rPr>
@@ -969,7 +818,7 @@
           <w:sz w:val="21"/>
           <w:szCs w:val="21"/>
         </w:rPr>
-        <w:t>ed</w:t>
+        <w:t>informing</w:t>
       </w:r>
       <w:r>
         <w:rPr>
@@ -977,14 +826,7 @@
           <w:sz w:val="21"/>
           <w:szCs w:val="21"/>
         </w:rPr>
-        <w:t xml:space="preserve"> </w:t>
-      </w:r>
-      <w:r>
-        <w:rPr>
-          <w:rFonts w:ascii="Times New Roman" w:hAnsi="Times New Roman" w:cs="Times New Roman"/>
-          <w:lang w:val="en-GB"/>
-        </w:rPr>
-        <w:t>repayment credibility</w:t>
+        <w:t xml:space="preserve"> risk assessment and decision-making</w:t>
       </w:r>
       <w:r>
         <w:rPr>
@@ -992,18 +834,8 @@
           <w:sz w:val="21"/>
           <w:szCs w:val="21"/>
         </w:rPr>
-        <w:t xml:space="preserve"> of potential customers for Engie energy </w:t>
-      </w:r>
-      <w:proofErr w:type="gramStart"/>
-      <w:r>
-        <w:rPr>
-          <w:rFonts w:ascii="Times New Roman" w:hAnsi="Times New Roman" w:cs="Times New Roman"/>
-          <w:sz w:val="21"/>
-          <w:szCs w:val="21"/>
-        </w:rPr>
-        <w:t>appliances</w:t>
-      </w:r>
-      <w:proofErr w:type="gramEnd"/>
+        <w:t>.</w:t>
+      </w:r>
     </w:p>
     <w:p>
       <w:pPr>
@@ -1026,7 +858,7 @@
           <w:sz w:val="21"/>
           <w:szCs w:val="21"/>
         </w:rPr>
-        <w:t>Design</w:t>
+        <w:t>Set up</w:t>
       </w:r>
       <w:r>
         <w:rPr>
@@ -1034,7 +866,7 @@
           <w:sz w:val="21"/>
           <w:szCs w:val="21"/>
         </w:rPr>
-        <w:t>ed</w:t>
+        <w:t xml:space="preserve"> an automated reconciliation tool to </w:t>
       </w:r>
       <w:r>
         <w:rPr>
@@ -1042,18 +874,40 @@
           <w:sz w:val="21"/>
           <w:szCs w:val="21"/>
         </w:rPr>
-        <w:t xml:space="preserve"> ETL pipelines to promote data readiness and improve querying efficiency for business </w:t>
-      </w:r>
-      <w:proofErr w:type="gramStart"/>
+        <w:t>quicken</w:t>
+      </w:r>
       <w:r>
         <w:rPr>
           <w:rFonts w:ascii="Times New Roman" w:hAnsi="Times New Roman" w:cs="Times New Roman"/>
           <w:sz w:val="21"/>
           <w:szCs w:val="21"/>
         </w:rPr>
-        <w:t>statistics</w:t>
-      </w:r>
-      <w:proofErr w:type="gramEnd"/>
+        <w:t xml:space="preserve"> transaction reconciliation and </w:t>
+      </w:r>
+      <w:r>
+        <w:rPr>
+          <w:rFonts w:ascii="Times New Roman" w:hAnsi="Times New Roman" w:cs="Times New Roman"/>
+          <w:sz w:val="21"/>
+          <w:szCs w:val="21"/>
+        </w:rPr>
+        <w:t>easily</w:t>
+      </w:r>
+      <w:r>
+        <w:rPr>
+          <w:rFonts w:ascii="Times New Roman" w:hAnsi="Times New Roman" w:cs="Times New Roman"/>
+          <w:sz w:val="21"/>
+          <w:szCs w:val="21"/>
+        </w:rPr>
+        <w:t xml:space="preserve"> identify potential fraudulent cases</w:t>
+      </w:r>
+      <w:r>
+        <w:rPr>
+          <w:rFonts w:ascii="Times New Roman" w:hAnsi="Times New Roman" w:cs="Times New Roman"/>
+          <w:sz w:val="21"/>
+          <w:szCs w:val="21"/>
+        </w:rPr>
+        <w:t>.</w:t>
+      </w:r>
     </w:p>
     <w:p>
       <w:pPr>
@@ -1076,18 +930,24 @@
           <w:sz w:val="21"/>
           <w:szCs w:val="21"/>
         </w:rPr>
-        <w:t xml:space="preserve">Set up auto reconciliation tool to quicken transactional reconciliation and flag possible fraudulent </w:t>
-      </w:r>
-      <w:proofErr w:type="gramStart"/>
+        <w:t xml:space="preserve">Conducted sentiment analysis on customer reviews, </w:t>
+      </w:r>
       <w:r>
         <w:rPr>
           <w:rFonts w:ascii="Times New Roman" w:hAnsi="Times New Roman" w:cs="Times New Roman"/>
           <w:sz w:val="21"/>
           <w:szCs w:val="21"/>
         </w:rPr>
-        <w:t>cases</w:t>
-      </w:r>
-      <w:proofErr w:type="gramEnd"/>
+        <w:t>leading to</w:t>
+      </w:r>
+      <w:r>
+        <w:rPr>
+          <w:rFonts w:ascii="Times New Roman" w:hAnsi="Times New Roman" w:cs="Times New Roman"/>
+          <w:sz w:val="21"/>
+          <w:szCs w:val="21"/>
+        </w:rPr>
+        <w:t xml:space="preserve"> segmentation for product marketing and advertising initiatives.</w:t>
+      </w:r>
     </w:p>
     <w:p>
       <w:pPr>
@@ -1110,7 +970,7 @@
           <w:sz w:val="21"/>
           <w:szCs w:val="21"/>
         </w:rPr>
-        <w:t>Performed t</w:t>
+        <w:t>Designed</w:t>
       </w:r>
       <w:r>
         <w:rPr>
@@ -1118,87 +978,24 @@
           <w:sz w:val="21"/>
           <w:szCs w:val="21"/>
         </w:rPr>
-        <w:t xml:space="preserve">ext analysis to align commonly used words with WhatsApp group creation objectives and </w:t>
-      </w:r>
-      <w:proofErr w:type="gramStart"/>
+        <w:t xml:space="preserve"> ETL pipelines to enhance data readiness and optimize query efficiency for </w:t>
+      </w:r>
       <w:r>
         <w:rPr>
           <w:rFonts w:ascii="Times New Roman" w:hAnsi="Times New Roman" w:cs="Times New Roman"/>
           <w:sz w:val="21"/>
           <w:szCs w:val="21"/>
         </w:rPr>
-        <w:t>goals</w:t>
-      </w:r>
-      <w:proofErr w:type="gramEnd"/>
-    </w:p>
-    <w:p>
-      <w:pPr>
-        <w:pStyle w:val="ListParagraph"/>
-        <w:numPr>
-          <w:ilvl w:val="0"/>
-          <w:numId w:val="18"/>
-        </w:numPr>
-        <w:spacing w:before="240"/>
-        <w:jc w:val="both"/>
+        <w:t xml:space="preserve">key </w:t>
+      </w:r>
+      <w:r>
         <w:rPr>
           <w:rFonts w:ascii="Times New Roman" w:hAnsi="Times New Roman" w:cs="Times New Roman"/>
           <w:sz w:val="21"/>
           <w:szCs w:val="21"/>
         </w:rPr>
-      </w:pPr>
-      <w:r>
-        <w:rPr>
-          <w:rFonts w:ascii="Times New Roman" w:hAnsi="Times New Roman" w:cs="Times New Roman"/>
-          <w:sz w:val="21"/>
-          <w:szCs w:val="21"/>
-        </w:rPr>
-        <w:t>Advised r</w:t>
-      </w:r>
-      <w:r>
-        <w:rPr>
-          <w:rFonts w:ascii="Times New Roman" w:hAnsi="Times New Roman" w:cs="Times New Roman"/>
-          <w:sz w:val="21"/>
-          <w:szCs w:val="21"/>
-        </w:rPr>
-        <w:t xml:space="preserve">isk and compliance teams by providing hourly reports on the business performance </w:t>
-      </w:r>
-      <w:r>
-        <w:rPr>
-          <w:rFonts w:ascii="Times New Roman" w:hAnsi="Times New Roman" w:cs="Times New Roman"/>
-          <w:sz w:val="21"/>
-          <w:szCs w:val="21"/>
-        </w:rPr>
-        <w:t xml:space="preserve">with </w:t>
-      </w:r>
-      <w:r>
-        <w:rPr>
-          <w:rFonts w:ascii="Times New Roman" w:hAnsi="Times New Roman" w:cs="Times New Roman"/>
-          <w:sz w:val="21"/>
-          <w:szCs w:val="21"/>
-        </w:rPr>
-        <w:t xml:space="preserve">critical change in </w:t>
-      </w:r>
-      <w:proofErr w:type="gramStart"/>
-      <w:r>
-        <w:rPr>
-          <w:rFonts w:ascii="Times New Roman" w:hAnsi="Times New Roman" w:cs="Times New Roman"/>
-          <w:sz w:val="21"/>
-          <w:szCs w:val="21"/>
-        </w:rPr>
-        <w:t>trends</w:t>
-      </w:r>
-      <w:proofErr w:type="gramEnd"/>
-    </w:p>
-    <w:p>
-      <w:pPr>
-        <w:autoSpaceDE w:val="0"/>
-        <w:autoSpaceDN w:val="0"/>
-        <w:adjustRightInd w:val="0"/>
-        <w:rPr>
-          <w:rFonts w:ascii="Times New Roman" w:hAnsi="Times New Roman" w:cs="Times New Roman"/>
-          <w:color w:val="000000"/>
-        </w:rPr>
-      </w:pPr>
+        <w:t>business statistics.</w:t>
+      </w:r>
     </w:p>
     <w:p>
       <w:pPr>
@@ -1206,6 +1003,7 @@
         <w:pBdr>
           <w:bottom w:val="single" w:sz="4" w:space="1" w:color="auto"/>
         </w:pBdr>
+        <w:spacing w:before="240"/>
         <w:rPr>
           <w:sz w:val="22"/>
           <w:szCs w:val="22"/>
@@ -1218,6 +1016,15 @@
           <w:sz w:val="22"/>
           <w:szCs w:val="22"/>
         </w:rPr>
+        <w:t xml:space="preserve">WORK </w:t>
+      </w:r>
+      <w:r>
+        <w:rPr>
+          <w:b/>
+          <w:bCs/>
+          <w:sz w:val="22"/>
+          <w:szCs w:val="22"/>
+        </w:rPr>
         <w:t xml:space="preserve">EXPERIENCE </w:t>
       </w:r>
     </w:p>
@@ -1315,22 +1122,7 @@
           <w:sz w:val="22"/>
           <w:szCs w:val="22"/>
         </w:rPr>
-        <w:tab/>
-        <w:t xml:space="preserve">   Kampala</w:t>
-      </w:r>
-      <w:r>
-        <w:rPr>
-          <w:sz w:val="22"/>
-          <w:szCs w:val="22"/>
-        </w:rPr>
-        <w:t xml:space="preserve">, </w:t>
-      </w:r>
-      <w:r>
-        <w:rPr>
-          <w:sz w:val="22"/>
-          <w:szCs w:val="22"/>
-        </w:rPr>
-        <w:t>UG</w:t>
+        <w:t xml:space="preserve">          </w:t>
       </w:r>
     </w:p>
     <w:p>
@@ -1535,21 +1327,13 @@
         <w:rPr>
           <w:rFonts w:ascii="Times New Roman" w:hAnsi="Times New Roman" w:cs="Times New Roman"/>
         </w:rPr>
-        <w:t xml:space="preserve"> reusable and secure insights, and data analytics </w:t>
-      </w:r>
-      <w:proofErr w:type="gramStart"/>
-      <w:r>
-        <w:rPr>
-          <w:rFonts w:ascii="Times New Roman" w:hAnsi="Times New Roman" w:cs="Times New Roman"/>
-        </w:rPr>
-        <w:t>solutions</w:t>
-      </w:r>
-      <w:proofErr w:type="gramEnd"/>
-      <w:r>
-        <w:rPr>
-          <w:rFonts w:ascii="Times New Roman" w:hAnsi="Times New Roman" w:cs="Times New Roman"/>
-        </w:rPr>
-        <w:t xml:space="preserve"> </w:t>
+        <w:t xml:space="preserve"> reusable and secure insights, and data analytics solutions</w:t>
+      </w:r>
+      <w:r>
+        <w:rPr>
+          <w:rFonts w:ascii="Times New Roman" w:hAnsi="Times New Roman" w:cs="Times New Roman"/>
+        </w:rPr>
+        <w:t>.</w:t>
       </w:r>
     </w:p>
     <w:p>
@@ -1598,16 +1382,14 @@
         <w:rPr>
           <w:rFonts w:ascii="Times New Roman" w:hAnsi="Times New Roman" w:cs="Times New Roman"/>
         </w:rPr>
-        <w:t xml:space="preserve"> data pipelines that are scalable, repeatable, and </w:t>
-      </w:r>
-      <w:proofErr w:type="gramStart"/>
-      <w:r>
-        <w:rPr>
-          <w:rFonts w:ascii="Times New Roman" w:hAnsi="Times New Roman" w:cs="Times New Roman"/>
-        </w:rPr>
-        <w:t>secure</w:t>
-      </w:r>
-      <w:proofErr w:type="gramEnd"/>
+        <w:t xml:space="preserve"> data pipelines that are scalable, repeatable, and secure</w:t>
+      </w:r>
+      <w:r>
+        <w:rPr>
+          <w:rFonts w:ascii="Times New Roman" w:hAnsi="Times New Roman" w:cs="Times New Roman"/>
+        </w:rPr>
+        <w:t>.</w:t>
+      </w:r>
     </w:p>
     <w:p>
       <w:pPr>
@@ -1631,21 +1413,13 @@
         <w:rPr>
           <w:rFonts w:ascii="Times New Roman" w:hAnsi="Times New Roman" w:cs="Times New Roman"/>
         </w:rPr>
-        <w:t xml:space="preserve"> like social network analysis which was a basis for customer segmentation and cross </w:t>
-      </w:r>
-      <w:proofErr w:type="gramStart"/>
-      <w:r>
-        <w:rPr>
-          <w:rFonts w:ascii="Times New Roman" w:hAnsi="Times New Roman" w:cs="Times New Roman"/>
-        </w:rPr>
-        <w:t>selling</w:t>
-      </w:r>
-      <w:proofErr w:type="gramEnd"/>
-      <w:r>
-        <w:rPr>
-          <w:rFonts w:ascii="Times New Roman" w:hAnsi="Times New Roman" w:cs="Times New Roman"/>
-        </w:rPr>
-        <w:t xml:space="preserve"> </w:t>
+        <w:t xml:space="preserve"> like social network analysis which was a basis for customer segmentation and cross selling</w:t>
+      </w:r>
+      <w:r>
+        <w:rPr>
+          <w:rFonts w:ascii="Times New Roman" w:hAnsi="Times New Roman" w:cs="Times New Roman"/>
+        </w:rPr>
+        <w:t>.</w:t>
       </w:r>
     </w:p>
     <w:p>
@@ -1701,16 +1475,14 @@
         <w:rPr>
           <w:rFonts w:ascii="Times New Roman" w:hAnsi="Times New Roman" w:cs="Times New Roman"/>
         </w:rPr>
-        <w:t xml:space="preserve"> formats and speedy delivery and usability to downstream </w:t>
-      </w:r>
-      <w:proofErr w:type="gramStart"/>
-      <w:r>
-        <w:rPr>
-          <w:rFonts w:ascii="Times New Roman" w:hAnsi="Times New Roman" w:cs="Times New Roman"/>
-        </w:rPr>
-        <w:t>partners</w:t>
-      </w:r>
-      <w:proofErr w:type="gramEnd"/>
+        <w:t xml:space="preserve"> formats and speedy delivery and usability to downstream partners</w:t>
+      </w:r>
+      <w:r>
+        <w:rPr>
+          <w:rFonts w:ascii="Times New Roman" w:hAnsi="Times New Roman" w:cs="Times New Roman"/>
+        </w:rPr>
+        <w:t>.</w:t>
+      </w:r>
     </w:p>
     <w:p>
       <w:pPr>
@@ -1791,36 +1563,23 @@
           <w:sz w:val="22"/>
           <w:szCs w:val="22"/>
         </w:rPr>
-        <w:tab/>
-      </w:r>
-      <w:r>
-        <w:rPr>
-          <w:sz w:val="22"/>
-          <w:szCs w:val="22"/>
-        </w:rPr>
-        <w:tab/>
-        <w:t xml:space="preserve">      Kigali</w:t>
-      </w:r>
-      <w:r>
-        <w:rPr>
-          <w:sz w:val="22"/>
-          <w:szCs w:val="22"/>
-        </w:rPr>
-        <w:t xml:space="preserve">, </w:t>
-      </w:r>
-      <w:r>
-        <w:rPr>
-          <w:sz w:val="22"/>
-          <w:szCs w:val="22"/>
-        </w:rPr>
-        <w:t>RW</w:t>
-      </w:r>
-      <w:r>
-        <w:rPr>
-          <w:sz w:val="22"/>
-          <w:szCs w:val="22"/>
-        </w:rPr>
-        <w:t xml:space="preserve"> </w:t>
+        <w:t xml:space="preserve">            </w:t>
+      </w:r>
+      <w:r>
+        <w:rPr>
+          <w:i/>
+          <w:iCs/>
+          <w:sz w:val="22"/>
+          <w:szCs w:val="22"/>
+        </w:rPr>
+        <w:t>June 2022 - August 2022</w:t>
+      </w:r>
+      <w:r>
+        <w:rPr>
+          <w:sz w:val="22"/>
+          <w:szCs w:val="22"/>
+        </w:rPr>
+        <w:t xml:space="preserve">           </w:t>
       </w:r>
     </w:p>
     <w:p>
@@ -1840,7 +1599,18 @@
           <w:sz w:val="22"/>
           <w:szCs w:val="22"/>
         </w:rPr>
-        <w:t>Software Developer</w:t>
+        <w:t xml:space="preserve">Software </w:t>
+      </w:r>
+      <w:r>
+        <w:rPr>
+          <w:b/>
+          <w:bCs/>
+          <w:i/>
+          <w:iCs/>
+          <w:sz w:val="22"/>
+          <w:szCs w:val="22"/>
+        </w:rPr>
+        <w:t>Engineer</w:t>
       </w:r>
       <w:r>
         <w:rPr>
@@ -1918,69 +1688,6 @@
           <w:szCs w:val="22"/>
         </w:rPr>
         <w:t xml:space="preserve">         </w:t>
-      </w:r>
-      <w:r>
-        <w:rPr>
-          <w:i/>
-          <w:iCs/>
-          <w:sz w:val="22"/>
-          <w:szCs w:val="22"/>
-        </w:rPr>
-        <w:t>June</w:t>
-      </w:r>
-      <w:r>
-        <w:rPr>
-          <w:i/>
-          <w:iCs/>
-          <w:sz w:val="22"/>
-          <w:szCs w:val="22"/>
-        </w:rPr>
-        <w:t xml:space="preserve"> 202</w:t>
-      </w:r>
-      <w:r>
-        <w:rPr>
-          <w:i/>
-          <w:iCs/>
-          <w:sz w:val="22"/>
-          <w:szCs w:val="22"/>
-        </w:rPr>
-        <w:t>2</w:t>
-      </w:r>
-      <w:r>
-        <w:rPr>
-          <w:i/>
-          <w:iCs/>
-          <w:sz w:val="22"/>
-          <w:szCs w:val="22"/>
-        </w:rPr>
-        <w:t xml:space="preserve"> - August</w:t>
-      </w:r>
-      <w:r>
-        <w:rPr>
-          <w:i/>
-          <w:iCs/>
-          <w:sz w:val="22"/>
-          <w:szCs w:val="22"/>
-        </w:rPr>
-        <w:t xml:space="preserve"> 202</w:t>
-      </w:r>
-      <w:r>
-        <w:rPr>
-          <w:i/>
-          <w:iCs/>
-          <w:sz w:val="22"/>
-          <w:szCs w:val="22"/>
-        </w:rPr>
-        <w:t>2</w:t>
-      </w:r>
-      <w:r>
-        <w:rPr>
-          <w:i/>
-          <w:iCs/>
-          <w:sz w:val="22"/>
-          <w:szCs w:val="22"/>
-        </w:rPr>
-        <w:t xml:space="preserve"> </w:t>
       </w:r>
     </w:p>
     <w:p>
@@ -2023,16 +1730,14 @@
         <w:rPr>
           <w:rFonts w:ascii="Times New Roman" w:hAnsi="Times New Roman" w:cs="Times New Roman"/>
         </w:rPr>
-        <w:t xml:space="preserve">using C/C++, increasing efficiency and system </w:t>
-      </w:r>
-      <w:proofErr w:type="gramStart"/>
-      <w:r>
-        <w:rPr>
-          <w:rFonts w:ascii="Times New Roman" w:hAnsi="Times New Roman" w:cs="Times New Roman"/>
-        </w:rPr>
-        <w:t>confidence</w:t>
-      </w:r>
-      <w:proofErr w:type="gramEnd"/>
+        <w:t>using C/C++, increasing efficiency and system confidence</w:t>
+      </w:r>
+      <w:r>
+        <w:rPr>
+          <w:rFonts w:ascii="Times New Roman" w:hAnsi="Times New Roman" w:cs="Times New Roman"/>
+        </w:rPr>
+        <w:t>.</w:t>
+      </w:r>
     </w:p>
     <w:p>
       <w:pPr>
@@ -2098,16 +1803,14 @@
         <w:rPr>
           <w:rFonts w:ascii="Times New Roman" w:hAnsi="Times New Roman" w:cs="Times New Roman"/>
         </w:rPr>
-        <w:t xml:space="preserve">manual workload by 3 </w:t>
-      </w:r>
-      <w:proofErr w:type="gramStart"/>
-      <w:r>
-        <w:rPr>
-          <w:rFonts w:ascii="Times New Roman" w:hAnsi="Times New Roman" w:cs="Times New Roman"/>
-        </w:rPr>
-        <w:t>hours</w:t>
-      </w:r>
-      <w:proofErr w:type="gramEnd"/>
+        <w:t>manual workload by 3 hours</w:t>
+      </w:r>
+      <w:r>
+        <w:rPr>
+          <w:rFonts w:ascii="Times New Roman" w:hAnsi="Times New Roman" w:cs="Times New Roman"/>
+        </w:rPr>
+        <w:t>.</w:t>
+      </w:r>
     </w:p>
     <w:p>
       <w:pPr>
@@ -2140,14 +1843,18 @@
         </w:rPr>
         <w:t xml:space="preserve"> service level delivery against the agreed business </w:t>
       </w:r>
-      <w:proofErr w:type="gramStart"/>
       <w:r>
         <w:rPr>
           <w:rFonts w:ascii="Times New Roman" w:hAnsi="Times New Roman" w:cs="Times New Roman"/>
         </w:rPr>
         <w:t>targets</w:t>
       </w:r>
-      <w:proofErr w:type="gramEnd"/>
+      <w:r>
+        <w:rPr>
+          <w:rFonts w:ascii="Times New Roman" w:hAnsi="Times New Roman" w:cs="Times New Roman"/>
+        </w:rPr>
+        <w:t>.</w:t>
+      </w:r>
     </w:p>
     <w:p>
       <w:pPr>
@@ -2164,7 +1871,7 @@
           <w:sz w:val="22"/>
           <w:szCs w:val="22"/>
         </w:rPr>
-        <w:t>ENGIE ENERGY ACCESS</w:t>
+        <w:t>CARNEGIE MELLON UNIVERSITY</w:t>
       </w:r>
       <w:r>
         <w:rPr>
@@ -2220,43 +1927,23 @@
           <w:sz w:val="22"/>
           <w:szCs w:val="22"/>
         </w:rPr>
-        <w:tab/>
-      </w:r>
-      <w:r>
-        <w:rPr>
-          <w:sz w:val="22"/>
-          <w:szCs w:val="22"/>
-        </w:rPr>
-        <w:tab/>
-      </w:r>
-      <w:r>
-        <w:rPr>
-          <w:sz w:val="22"/>
-          <w:szCs w:val="22"/>
-        </w:rPr>
-        <w:tab/>
-      </w:r>
-      <w:r>
-        <w:rPr>
-          <w:sz w:val="22"/>
-          <w:szCs w:val="22"/>
-        </w:rPr>
-        <w:tab/>
-        <w:t>Kampala</w:t>
-      </w:r>
-      <w:r>
-        <w:rPr>
-          <w:sz w:val="22"/>
-          <w:szCs w:val="22"/>
-        </w:rPr>
-        <w:t xml:space="preserve">, </w:t>
-      </w:r>
-      <w:r>
-        <w:rPr>
-          <w:sz w:val="22"/>
-          <w:szCs w:val="22"/>
-        </w:rPr>
-        <w:t>UG</w:t>
+        <w:t xml:space="preserve">       </w:t>
+      </w:r>
+      <w:r>
+        <w:rPr>
+          <w:i/>
+          <w:iCs/>
+          <w:sz w:val="22"/>
+          <w:szCs w:val="22"/>
+        </w:rPr>
+        <w:t>September 2021 - May 2022</w:t>
+      </w:r>
+      <w:r>
+        <w:rPr>
+          <w:sz w:val="22"/>
+          <w:szCs w:val="22"/>
+        </w:rPr>
+        <w:tab/>
       </w:r>
       <w:r>
         <w:rPr>
@@ -2283,175 +1970,89 @@
           <w:sz w:val="22"/>
           <w:szCs w:val="22"/>
         </w:rPr>
-        <w:t xml:space="preserve">Data </w:t>
-      </w:r>
-      <w:r>
-        <w:rPr>
-          <w:b/>
-          <w:bCs/>
-          <w:i/>
-          <w:iCs/>
-          <w:sz w:val="22"/>
-          <w:szCs w:val="22"/>
-        </w:rPr>
-        <w:t>Science</w:t>
-      </w:r>
-      <w:r>
-        <w:rPr>
-          <w:b/>
-          <w:bCs/>
-          <w:i/>
-          <w:iCs/>
-          <w:sz w:val="22"/>
-          <w:szCs w:val="22"/>
-        </w:rPr>
-        <w:t xml:space="preserve"> Inte</w:t>
-      </w:r>
-      <w:r>
-        <w:rPr>
-          <w:b/>
-          <w:bCs/>
-          <w:i/>
-          <w:iCs/>
-          <w:sz w:val="22"/>
-          <w:szCs w:val="22"/>
-        </w:rPr>
-        <w:t>rn</w:t>
-      </w:r>
-      <w:r>
-        <w:rPr>
-          <w:i/>
-          <w:iCs/>
-          <w:sz w:val="22"/>
-          <w:szCs w:val="22"/>
-        </w:rPr>
-        <w:t xml:space="preserve"> </w:t>
-      </w:r>
-      <w:r>
-        <w:rPr>
-          <w:i/>
-          <w:iCs/>
-          <w:sz w:val="22"/>
-          <w:szCs w:val="22"/>
-        </w:rPr>
-        <w:tab/>
-      </w:r>
-      <w:r>
-        <w:rPr>
-          <w:i/>
-          <w:iCs/>
-          <w:sz w:val="22"/>
-          <w:szCs w:val="22"/>
-        </w:rPr>
-        <w:tab/>
-      </w:r>
-      <w:r>
-        <w:rPr>
-          <w:i/>
-          <w:iCs/>
-          <w:sz w:val="22"/>
-          <w:szCs w:val="22"/>
-        </w:rPr>
-        <w:tab/>
-      </w:r>
-      <w:r>
-        <w:rPr>
-          <w:i/>
-          <w:iCs/>
-          <w:sz w:val="22"/>
-          <w:szCs w:val="22"/>
-        </w:rPr>
-        <w:tab/>
-      </w:r>
-      <w:r>
-        <w:rPr>
-          <w:i/>
-          <w:iCs/>
-          <w:sz w:val="22"/>
-          <w:szCs w:val="22"/>
-        </w:rPr>
-        <w:tab/>
-      </w:r>
-      <w:r>
-        <w:rPr>
-          <w:i/>
-          <w:iCs/>
-          <w:sz w:val="22"/>
-          <w:szCs w:val="22"/>
-        </w:rPr>
-        <w:tab/>
-      </w:r>
-      <w:r>
-        <w:rPr>
-          <w:i/>
-          <w:iCs/>
-          <w:sz w:val="22"/>
-          <w:szCs w:val="22"/>
-        </w:rPr>
-        <w:tab/>
-      </w:r>
-      <w:r>
-        <w:rPr>
-          <w:i/>
-          <w:iCs/>
-          <w:sz w:val="22"/>
-          <w:szCs w:val="22"/>
-        </w:rPr>
-        <w:tab/>
-      </w:r>
-      <w:r>
-        <w:rPr>
-          <w:i/>
-          <w:iCs/>
-          <w:sz w:val="22"/>
-          <w:szCs w:val="22"/>
-        </w:rPr>
-        <w:tab/>
-      </w:r>
-      <w:r>
-        <w:rPr>
-          <w:i/>
-          <w:iCs/>
-          <w:sz w:val="22"/>
-          <w:szCs w:val="22"/>
-        </w:rPr>
-        <w:tab/>
-      </w:r>
-      <w:r>
-        <w:rPr>
-          <w:i/>
-          <w:iCs/>
-          <w:sz w:val="22"/>
-          <w:szCs w:val="22"/>
-        </w:rPr>
-        <w:tab/>
-      </w:r>
-      <w:r>
-        <w:rPr>
-          <w:i/>
-          <w:iCs/>
-          <w:sz w:val="22"/>
-          <w:szCs w:val="22"/>
-        </w:rPr>
-        <w:t>Summer 202</w:t>
-      </w:r>
-      <w:r>
-        <w:rPr>
-          <w:i/>
-          <w:iCs/>
-          <w:sz w:val="22"/>
-          <w:szCs w:val="22"/>
-        </w:rPr>
-        <w:t>1</w:t>
-      </w:r>
-      <w:r>
-        <w:rPr>
-          <w:i/>
-          <w:iCs/>
-          <w:sz w:val="22"/>
-          <w:szCs w:val="22"/>
-        </w:rPr>
-        <w:t xml:space="preserve"> </w:t>
+        <w:t>Graduate Teaching Assistant</w:t>
+      </w:r>
+      <w:r>
+        <w:rPr>
+          <w:i/>
+          <w:iCs/>
+          <w:sz w:val="22"/>
+          <w:szCs w:val="22"/>
+        </w:rPr>
+        <w:tab/>
+      </w:r>
+      <w:r>
+        <w:rPr>
+          <w:i/>
+          <w:iCs/>
+          <w:sz w:val="22"/>
+          <w:szCs w:val="22"/>
+        </w:rPr>
+        <w:tab/>
+      </w:r>
+      <w:r>
+        <w:rPr>
+          <w:i/>
+          <w:iCs/>
+          <w:sz w:val="22"/>
+          <w:szCs w:val="22"/>
+        </w:rPr>
+        <w:tab/>
+      </w:r>
+      <w:r>
+        <w:rPr>
+          <w:i/>
+          <w:iCs/>
+          <w:sz w:val="22"/>
+          <w:szCs w:val="22"/>
+        </w:rPr>
+        <w:tab/>
+      </w:r>
+      <w:r>
+        <w:rPr>
+          <w:i/>
+          <w:iCs/>
+          <w:sz w:val="22"/>
+          <w:szCs w:val="22"/>
+        </w:rPr>
+        <w:tab/>
+      </w:r>
+      <w:r>
+        <w:rPr>
+          <w:i/>
+          <w:iCs/>
+          <w:sz w:val="22"/>
+          <w:szCs w:val="22"/>
+        </w:rPr>
+        <w:tab/>
+      </w:r>
+      <w:r>
+        <w:rPr>
+          <w:i/>
+          <w:iCs/>
+          <w:sz w:val="22"/>
+          <w:szCs w:val="22"/>
+        </w:rPr>
+        <w:tab/>
+      </w:r>
+      <w:r>
+        <w:rPr>
+          <w:i/>
+          <w:iCs/>
+          <w:sz w:val="22"/>
+          <w:szCs w:val="22"/>
+        </w:rPr>
+        <w:tab/>
+      </w:r>
+      <w:r>
+        <w:rPr>
+          <w:i/>
+          <w:iCs/>
+          <w:sz w:val="22"/>
+          <w:szCs w:val="22"/>
+        </w:rPr>
+        <w:tab/>
+        <w:t xml:space="preserve">      </w:t>
       </w:r>
     </w:p>
     <w:p>
@@ -2470,21 +2071,7 @@
         <w:rPr>
           <w:rFonts w:ascii="Times New Roman" w:hAnsi="Times New Roman" w:cs="Times New Roman"/>
         </w:rPr>
-        <w:t xml:space="preserve">Created analysis charts and visualizations based on findings from Mobisol data </w:t>
-      </w:r>
-      <w:proofErr w:type="gramStart"/>
-      <w:r>
-        <w:rPr>
-          <w:rFonts w:ascii="Times New Roman" w:hAnsi="Times New Roman" w:cs="Times New Roman"/>
-        </w:rPr>
-        <w:t>analysis</w:t>
-      </w:r>
-      <w:proofErr w:type="gramEnd"/>
-      <w:r>
-        <w:rPr>
-          <w:rFonts w:ascii="Times New Roman" w:hAnsi="Times New Roman" w:cs="Times New Roman"/>
-        </w:rPr>
-        <w:t xml:space="preserve"> </w:t>
+        <w:t>Graduate Teaching assistant for the data structures and algorithms course.</w:t>
       </w:r>
     </w:p>
     <w:p>
@@ -2503,7 +2090,21 @@
         <w:rPr>
           <w:rFonts w:ascii="Times New Roman" w:hAnsi="Times New Roman" w:cs="Times New Roman"/>
         </w:rPr>
-        <w:t>Pioneered data validation, analysis, and predictive modelling of the Miss First Payment project</w:t>
+        <w:t xml:space="preserve">Lead in all version designs, developments, implementations, and deployments of </w:t>
+      </w:r>
+      <w:proofErr w:type="spellStart"/>
+      <w:r>
+        <w:rPr>
+          <w:rFonts w:ascii="Times New Roman" w:hAnsi="Times New Roman" w:cs="Times New Roman"/>
+        </w:rPr>
+        <w:t>Gradescope</w:t>
+      </w:r>
+      <w:proofErr w:type="spellEnd"/>
+      <w:r>
+        <w:rPr>
+          <w:rFonts w:ascii="Times New Roman" w:hAnsi="Times New Roman" w:cs="Times New Roman"/>
+        </w:rPr>
+        <w:t>.</w:t>
       </w:r>
     </w:p>
     <w:p>
@@ -2516,6 +2117,360 @@
         <w:spacing w:after="240"/>
         <w:jc w:val="both"/>
         <w:rPr>
+          <w:b/>
+          <w:bCs/>
+        </w:rPr>
+      </w:pPr>
+      <w:r>
+        <w:rPr>
+          <w:rFonts w:ascii="Times New Roman" w:hAnsi="Times New Roman" w:cs="Times New Roman"/>
+        </w:rPr>
+        <w:t>Organize recitations, office hours, code debugging and algorithm discussion sessions for students.</w:t>
+      </w:r>
+    </w:p>
+    <w:p>
+      <w:pPr>
+        <w:pStyle w:val="Default"/>
+        <w:rPr>
+          <w:sz w:val="22"/>
+          <w:szCs w:val="22"/>
+        </w:rPr>
+      </w:pPr>
+      <w:r>
+        <w:rPr>
+          <w:b/>
+          <w:bCs/>
+          <w:sz w:val="22"/>
+          <w:szCs w:val="22"/>
+        </w:rPr>
+        <w:t>ENGIE ENERGY ACCESS</w:t>
+      </w:r>
+      <w:r>
+        <w:rPr>
+          <w:sz w:val="22"/>
+          <w:szCs w:val="22"/>
+        </w:rPr>
+        <w:t xml:space="preserve"> </w:t>
+      </w:r>
+      <w:r>
+        <w:rPr>
+          <w:sz w:val="22"/>
+          <w:szCs w:val="22"/>
+        </w:rPr>
+        <w:tab/>
+      </w:r>
+      <w:r>
+        <w:rPr>
+          <w:sz w:val="22"/>
+          <w:szCs w:val="22"/>
+        </w:rPr>
+        <w:tab/>
+      </w:r>
+      <w:r>
+        <w:rPr>
+          <w:sz w:val="22"/>
+          <w:szCs w:val="22"/>
+        </w:rPr>
+        <w:tab/>
+      </w:r>
+      <w:r>
+        <w:rPr>
+          <w:sz w:val="22"/>
+          <w:szCs w:val="22"/>
+        </w:rPr>
+        <w:tab/>
+      </w:r>
+      <w:r>
+        <w:rPr>
+          <w:sz w:val="22"/>
+          <w:szCs w:val="22"/>
+        </w:rPr>
+        <w:tab/>
+      </w:r>
+      <w:r>
+        <w:rPr>
+          <w:sz w:val="22"/>
+          <w:szCs w:val="22"/>
+        </w:rPr>
+        <w:tab/>
+      </w:r>
+      <w:r>
+        <w:rPr>
+          <w:sz w:val="22"/>
+          <w:szCs w:val="22"/>
+        </w:rPr>
+        <w:tab/>
+      </w:r>
+      <w:r>
+        <w:rPr>
+          <w:sz w:val="22"/>
+          <w:szCs w:val="22"/>
+        </w:rPr>
+        <w:tab/>
+      </w:r>
+      <w:r>
+        <w:rPr>
+          <w:sz w:val="22"/>
+          <w:szCs w:val="22"/>
+        </w:rPr>
+        <w:t xml:space="preserve">            </w:t>
+      </w:r>
+      <w:r>
+        <w:rPr>
+          <w:i/>
+          <w:iCs/>
+          <w:sz w:val="22"/>
+          <w:szCs w:val="22"/>
+        </w:rPr>
+        <w:t>May 202</w:t>
+      </w:r>
+      <w:r>
+        <w:rPr>
+          <w:i/>
+          <w:iCs/>
+          <w:sz w:val="22"/>
+          <w:szCs w:val="22"/>
+        </w:rPr>
+        <w:t>1</w:t>
+      </w:r>
+      <w:r>
+        <w:rPr>
+          <w:i/>
+          <w:iCs/>
+          <w:sz w:val="22"/>
+          <w:szCs w:val="22"/>
+        </w:rPr>
+        <w:t xml:space="preserve"> - August 202</w:t>
+      </w:r>
+      <w:r>
+        <w:rPr>
+          <w:i/>
+          <w:iCs/>
+          <w:sz w:val="22"/>
+          <w:szCs w:val="22"/>
+        </w:rPr>
+        <w:t>1</w:t>
+      </w:r>
+      <w:r>
+        <w:rPr>
+          <w:sz w:val="22"/>
+          <w:szCs w:val="22"/>
+        </w:rPr>
+        <w:t xml:space="preserve">     </w:t>
+      </w:r>
+    </w:p>
+    <w:p>
+      <w:pPr>
+        <w:pStyle w:val="Default"/>
+        <w:rPr>
+          <w:sz w:val="22"/>
+          <w:szCs w:val="22"/>
+        </w:rPr>
+      </w:pPr>
+      <w:r>
+        <w:rPr>
+          <w:b/>
+          <w:bCs/>
+          <w:i/>
+          <w:iCs/>
+          <w:sz w:val="22"/>
+          <w:szCs w:val="22"/>
+        </w:rPr>
+        <w:t xml:space="preserve">Data </w:t>
+      </w:r>
+      <w:r>
+        <w:rPr>
+          <w:b/>
+          <w:bCs/>
+          <w:i/>
+          <w:iCs/>
+          <w:sz w:val="22"/>
+          <w:szCs w:val="22"/>
+        </w:rPr>
+        <w:t>Science</w:t>
+      </w:r>
+      <w:r>
+        <w:rPr>
+          <w:b/>
+          <w:bCs/>
+          <w:i/>
+          <w:iCs/>
+          <w:sz w:val="22"/>
+          <w:szCs w:val="22"/>
+        </w:rPr>
+        <w:t xml:space="preserve"> Inte</w:t>
+      </w:r>
+      <w:r>
+        <w:rPr>
+          <w:b/>
+          <w:bCs/>
+          <w:i/>
+          <w:iCs/>
+          <w:sz w:val="22"/>
+          <w:szCs w:val="22"/>
+        </w:rPr>
+        <w:t>rn</w:t>
+      </w:r>
+      <w:r>
+        <w:rPr>
+          <w:i/>
+          <w:iCs/>
+          <w:sz w:val="22"/>
+          <w:szCs w:val="22"/>
+        </w:rPr>
+        <w:t xml:space="preserve"> </w:t>
+      </w:r>
+      <w:r>
+        <w:rPr>
+          <w:i/>
+          <w:iCs/>
+          <w:sz w:val="22"/>
+          <w:szCs w:val="22"/>
+        </w:rPr>
+        <w:tab/>
+      </w:r>
+      <w:r>
+        <w:rPr>
+          <w:i/>
+          <w:iCs/>
+          <w:sz w:val="22"/>
+          <w:szCs w:val="22"/>
+        </w:rPr>
+        <w:tab/>
+      </w:r>
+      <w:r>
+        <w:rPr>
+          <w:i/>
+          <w:iCs/>
+          <w:sz w:val="22"/>
+          <w:szCs w:val="22"/>
+        </w:rPr>
+        <w:tab/>
+      </w:r>
+      <w:r>
+        <w:rPr>
+          <w:i/>
+          <w:iCs/>
+          <w:sz w:val="22"/>
+          <w:szCs w:val="22"/>
+        </w:rPr>
+        <w:tab/>
+      </w:r>
+      <w:r>
+        <w:rPr>
+          <w:i/>
+          <w:iCs/>
+          <w:sz w:val="22"/>
+          <w:szCs w:val="22"/>
+        </w:rPr>
+        <w:tab/>
+      </w:r>
+      <w:r>
+        <w:rPr>
+          <w:i/>
+          <w:iCs/>
+          <w:sz w:val="22"/>
+          <w:szCs w:val="22"/>
+        </w:rPr>
+        <w:tab/>
+      </w:r>
+      <w:r>
+        <w:rPr>
+          <w:i/>
+          <w:iCs/>
+          <w:sz w:val="22"/>
+          <w:szCs w:val="22"/>
+        </w:rPr>
+        <w:tab/>
+      </w:r>
+      <w:r>
+        <w:rPr>
+          <w:i/>
+          <w:iCs/>
+          <w:sz w:val="22"/>
+          <w:szCs w:val="22"/>
+        </w:rPr>
+        <w:tab/>
+      </w:r>
+      <w:r>
+        <w:rPr>
+          <w:i/>
+          <w:iCs/>
+          <w:sz w:val="22"/>
+          <w:szCs w:val="22"/>
+        </w:rPr>
+        <w:tab/>
+      </w:r>
+      <w:r>
+        <w:rPr>
+          <w:i/>
+          <w:iCs/>
+          <w:sz w:val="22"/>
+          <w:szCs w:val="22"/>
+        </w:rPr>
+        <w:t xml:space="preserve">         </w:t>
+      </w:r>
+    </w:p>
+    <w:p>
+      <w:pPr>
+        <w:pStyle w:val="ListParagraph"/>
+        <w:numPr>
+          <w:ilvl w:val="0"/>
+          <w:numId w:val="14"/>
+        </w:numPr>
+        <w:jc w:val="both"/>
+        <w:rPr>
+          <w:rFonts w:ascii="Times New Roman" w:hAnsi="Times New Roman" w:cs="Times New Roman"/>
+        </w:rPr>
+      </w:pPr>
+      <w:r>
+        <w:rPr>
+          <w:rFonts w:ascii="Times New Roman" w:hAnsi="Times New Roman" w:cs="Times New Roman"/>
+        </w:rPr>
+        <w:t>Created analysis charts and visualizations based on findings from Mobisol data analysis</w:t>
+      </w:r>
+      <w:r>
+        <w:rPr>
+          <w:rFonts w:ascii="Times New Roman" w:hAnsi="Times New Roman" w:cs="Times New Roman"/>
+        </w:rPr>
+        <w:t>.</w:t>
+      </w:r>
+    </w:p>
+    <w:p>
+      <w:pPr>
+        <w:pStyle w:val="ListParagraph"/>
+        <w:numPr>
+          <w:ilvl w:val="0"/>
+          <w:numId w:val="14"/>
+        </w:numPr>
+        <w:jc w:val="both"/>
+        <w:rPr>
+          <w:rFonts w:ascii="Times New Roman" w:hAnsi="Times New Roman" w:cs="Times New Roman"/>
+        </w:rPr>
+      </w:pPr>
+      <w:r>
+        <w:rPr>
+          <w:rFonts w:ascii="Times New Roman" w:hAnsi="Times New Roman" w:cs="Times New Roman"/>
+        </w:rPr>
+        <w:t>Pioneered data validation, analysis, and predictive modelling of the Miss First Payment project</w:t>
+      </w:r>
+      <w:r>
+        <w:rPr>
+          <w:rFonts w:ascii="Times New Roman" w:hAnsi="Times New Roman" w:cs="Times New Roman"/>
+        </w:rPr>
+        <w:t>.</w:t>
+      </w:r>
+    </w:p>
+    <w:p>
+      <w:pPr>
+        <w:pStyle w:val="ListParagraph"/>
+        <w:numPr>
+          <w:ilvl w:val="0"/>
+          <w:numId w:val="14"/>
+        </w:numPr>
+        <w:spacing w:after="240"/>
+        <w:jc w:val="both"/>
+        <w:rPr>
           <w:rFonts w:ascii="Times New Roman" w:hAnsi="Times New Roman" w:cs="Times New Roman"/>
         </w:rPr>
       </w:pPr>
@@ -2524,6 +2479,643 @@
           <w:rFonts w:ascii="Times New Roman" w:hAnsi="Times New Roman" w:cs="Times New Roman"/>
         </w:rPr>
         <w:t>Discovered insights and reduced client support resource utilization by 33%</w:t>
+      </w:r>
+      <w:r>
+        <w:rPr>
+          <w:rFonts w:ascii="Times New Roman" w:hAnsi="Times New Roman" w:cs="Times New Roman"/>
+        </w:rPr>
+        <w:t>.</w:t>
+      </w:r>
+    </w:p>
+    <w:p>
+      <w:pPr>
+        <w:pStyle w:val="Default"/>
+        <w:rPr>
+          <w:sz w:val="22"/>
+          <w:szCs w:val="22"/>
+        </w:rPr>
+      </w:pPr>
+      <w:r>
+        <w:rPr>
+          <w:b/>
+          <w:bCs/>
+          <w:sz w:val="22"/>
+          <w:szCs w:val="22"/>
+        </w:rPr>
+        <w:t>CITI BANK</w:t>
+      </w:r>
+      <w:r>
+        <w:rPr>
+          <w:sz w:val="22"/>
+          <w:szCs w:val="22"/>
+        </w:rPr>
+        <w:t xml:space="preserve"> </w:t>
+      </w:r>
+      <w:r>
+        <w:rPr>
+          <w:sz w:val="22"/>
+          <w:szCs w:val="22"/>
+        </w:rPr>
+        <w:tab/>
+      </w:r>
+      <w:r>
+        <w:rPr>
+          <w:sz w:val="22"/>
+          <w:szCs w:val="22"/>
+        </w:rPr>
+        <w:tab/>
+      </w:r>
+      <w:r>
+        <w:rPr>
+          <w:sz w:val="22"/>
+          <w:szCs w:val="22"/>
+        </w:rPr>
+        <w:tab/>
+      </w:r>
+      <w:r>
+        <w:rPr>
+          <w:sz w:val="22"/>
+          <w:szCs w:val="22"/>
+        </w:rPr>
+        <w:tab/>
+      </w:r>
+      <w:r>
+        <w:rPr>
+          <w:sz w:val="22"/>
+          <w:szCs w:val="22"/>
+        </w:rPr>
+        <w:tab/>
+      </w:r>
+      <w:r>
+        <w:rPr>
+          <w:sz w:val="22"/>
+          <w:szCs w:val="22"/>
+        </w:rPr>
+        <w:tab/>
+      </w:r>
+      <w:r>
+        <w:rPr>
+          <w:sz w:val="22"/>
+          <w:szCs w:val="22"/>
+        </w:rPr>
+        <w:tab/>
+      </w:r>
+      <w:r>
+        <w:rPr>
+          <w:sz w:val="22"/>
+          <w:szCs w:val="22"/>
+        </w:rPr>
+        <w:tab/>
+      </w:r>
+      <w:r>
+        <w:rPr>
+          <w:sz w:val="22"/>
+          <w:szCs w:val="22"/>
+        </w:rPr>
+        <w:t xml:space="preserve">                                   </w:t>
+      </w:r>
+      <w:r>
+        <w:rPr>
+          <w:i/>
+          <w:iCs/>
+          <w:sz w:val="22"/>
+          <w:szCs w:val="22"/>
+        </w:rPr>
+        <w:t>Ma</w:t>
+      </w:r>
+      <w:r>
+        <w:rPr>
+          <w:i/>
+          <w:iCs/>
+          <w:sz w:val="22"/>
+          <w:szCs w:val="22"/>
+        </w:rPr>
+        <w:t>rch</w:t>
+      </w:r>
+      <w:r>
+        <w:rPr>
+          <w:i/>
+          <w:iCs/>
+          <w:sz w:val="22"/>
+          <w:szCs w:val="22"/>
+        </w:rPr>
+        <w:t xml:space="preserve"> 20</w:t>
+      </w:r>
+      <w:r>
+        <w:rPr>
+          <w:i/>
+          <w:iCs/>
+          <w:sz w:val="22"/>
+          <w:szCs w:val="22"/>
+        </w:rPr>
+        <w:t>19</w:t>
+      </w:r>
+      <w:r>
+        <w:rPr>
+          <w:i/>
+          <w:iCs/>
+          <w:sz w:val="22"/>
+          <w:szCs w:val="22"/>
+        </w:rPr>
+        <w:t xml:space="preserve"> - August 202</w:t>
+      </w:r>
+      <w:r>
+        <w:rPr>
+          <w:i/>
+          <w:iCs/>
+          <w:sz w:val="22"/>
+          <w:szCs w:val="22"/>
+        </w:rPr>
+        <w:t>0</w:t>
+      </w:r>
+    </w:p>
+    <w:p>
+      <w:pPr>
+        <w:pStyle w:val="Default"/>
+        <w:rPr>
+          <w:sz w:val="22"/>
+          <w:szCs w:val="22"/>
+        </w:rPr>
+      </w:pPr>
+      <w:r>
+        <w:rPr>
+          <w:b/>
+          <w:bCs/>
+          <w:i/>
+          <w:iCs/>
+          <w:sz w:val="22"/>
+          <w:szCs w:val="22"/>
+        </w:rPr>
+        <w:t>Electronic Banking Advisor</w:t>
+      </w:r>
+      <w:r>
+        <w:rPr>
+          <w:i/>
+          <w:iCs/>
+          <w:sz w:val="22"/>
+          <w:szCs w:val="22"/>
+        </w:rPr>
+        <w:tab/>
+      </w:r>
+      <w:r>
+        <w:rPr>
+          <w:i/>
+          <w:iCs/>
+          <w:sz w:val="22"/>
+          <w:szCs w:val="22"/>
+        </w:rPr>
+        <w:tab/>
+      </w:r>
+      <w:r>
+        <w:rPr>
+          <w:i/>
+          <w:iCs/>
+          <w:sz w:val="22"/>
+          <w:szCs w:val="22"/>
+        </w:rPr>
+        <w:tab/>
+      </w:r>
+      <w:r>
+        <w:rPr>
+          <w:i/>
+          <w:iCs/>
+          <w:sz w:val="22"/>
+          <w:szCs w:val="22"/>
+        </w:rPr>
+        <w:tab/>
+      </w:r>
+      <w:r>
+        <w:rPr>
+          <w:i/>
+          <w:iCs/>
+          <w:sz w:val="22"/>
+          <w:szCs w:val="22"/>
+        </w:rPr>
+        <w:tab/>
+      </w:r>
+      <w:r>
+        <w:rPr>
+          <w:i/>
+          <w:iCs/>
+          <w:sz w:val="22"/>
+          <w:szCs w:val="22"/>
+        </w:rPr>
+        <w:tab/>
+      </w:r>
+      <w:r>
+        <w:rPr>
+          <w:i/>
+          <w:iCs/>
+          <w:sz w:val="22"/>
+          <w:szCs w:val="22"/>
+        </w:rPr>
+        <w:tab/>
+      </w:r>
+    </w:p>
+    <w:p>
+      <w:pPr>
+        <w:pStyle w:val="ListParagraph"/>
+        <w:numPr>
+          <w:ilvl w:val="0"/>
+          <w:numId w:val="14"/>
+        </w:numPr>
+        <w:jc w:val="both"/>
+        <w:rPr>
+          <w:rFonts w:ascii="Times New Roman" w:hAnsi="Times New Roman" w:cs="Times New Roman"/>
+        </w:rPr>
+      </w:pPr>
+      <w:r>
+        <w:rPr>
+          <w:rFonts w:ascii="Times New Roman" w:hAnsi="Times New Roman" w:cs="Times New Roman"/>
+        </w:rPr>
+        <w:t>Implemented VBA scripts in excel to format payment details and enable bulk payment upload.</w:t>
+      </w:r>
+    </w:p>
+    <w:p>
+      <w:pPr>
+        <w:pStyle w:val="ListParagraph"/>
+        <w:numPr>
+          <w:ilvl w:val="0"/>
+          <w:numId w:val="14"/>
+        </w:numPr>
+        <w:jc w:val="both"/>
+        <w:rPr>
+          <w:rFonts w:ascii="Times New Roman" w:hAnsi="Times New Roman" w:cs="Times New Roman"/>
+        </w:rPr>
+      </w:pPr>
+      <w:r>
+        <w:rPr>
+          <w:rFonts w:ascii="Times New Roman" w:hAnsi="Times New Roman" w:cs="Times New Roman"/>
+        </w:rPr>
+        <w:t>Client onsite installation and Java troubleshooting of Citi-direct upgrades.</w:t>
+      </w:r>
+    </w:p>
+    <w:p>
+      <w:pPr>
+        <w:pStyle w:val="ListParagraph"/>
+        <w:numPr>
+          <w:ilvl w:val="0"/>
+          <w:numId w:val="14"/>
+        </w:numPr>
+        <w:spacing w:after="240"/>
+        <w:jc w:val="both"/>
+        <w:rPr>
+          <w:rFonts w:ascii="Times New Roman" w:hAnsi="Times New Roman" w:cs="Times New Roman"/>
+        </w:rPr>
+      </w:pPr>
+      <w:r>
+        <w:rPr>
+          <w:rFonts w:ascii="Times New Roman" w:hAnsi="Times New Roman" w:cs="Times New Roman"/>
+        </w:rPr>
+        <w:t>Conducted client consultation surveys to improve the Citi-direct platform.</w:t>
+      </w:r>
+    </w:p>
+    <w:p>
+      <w:pPr>
+        <w:pStyle w:val="Default"/>
+        <w:rPr>
+          <w:b/>
+          <w:bCs/>
+          <w:sz w:val="22"/>
+          <w:szCs w:val="22"/>
+        </w:rPr>
+      </w:pPr>
+    </w:p>
+    <w:p>
+      <w:pPr>
+        <w:pStyle w:val="Default"/>
+        <w:rPr>
+          <w:sz w:val="22"/>
+          <w:szCs w:val="22"/>
+        </w:rPr>
+      </w:pPr>
+      <w:r>
+        <w:rPr>
+          <w:b/>
+          <w:bCs/>
+          <w:sz w:val="22"/>
+          <w:szCs w:val="22"/>
+        </w:rPr>
+        <w:lastRenderedPageBreak/>
+        <w:t>STANBIC BANK</w:t>
+      </w:r>
+      <w:r>
+        <w:rPr>
+          <w:sz w:val="22"/>
+          <w:szCs w:val="22"/>
+        </w:rPr>
+        <w:t xml:space="preserve"> </w:t>
+      </w:r>
+      <w:r>
+        <w:rPr>
+          <w:sz w:val="22"/>
+          <w:szCs w:val="22"/>
+        </w:rPr>
+        <w:tab/>
+      </w:r>
+      <w:r>
+        <w:rPr>
+          <w:sz w:val="22"/>
+          <w:szCs w:val="22"/>
+        </w:rPr>
+        <w:tab/>
+      </w:r>
+      <w:r>
+        <w:rPr>
+          <w:sz w:val="22"/>
+          <w:szCs w:val="22"/>
+        </w:rPr>
+        <w:tab/>
+      </w:r>
+      <w:r>
+        <w:rPr>
+          <w:sz w:val="22"/>
+          <w:szCs w:val="22"/>
+        </w:rPr>
+        <w:tab/>
+      </w:r>
+      <w:r>
+        <w:rPr>
+          <w:sz w:val="22"/>
+          <w:szCs w:val="22"/>
+        </w:rPr>
+        <w:tab/>
+      </w:r>
+      <w:r>
+        <w:rPr>
+          <w:sz w:val="22"/>
+          <w:szCs w:val="22"/>
+        </w:rPr>
+        <w:tab/>
+      </w:r>
+      <w:r>
+        <w:rPr>
+          <w:sz w:val="22"/>
+          <w:szCs w:val="22"/>
+        </w:rPr>
+        <w:tab/>
+      </w:r>
+      <w:r>
+        <w:rPr>
+          <w:sz w:val="22"/>
+          <w:szCs w:val="22"/>
+        </w:rPr>
+        <w:tab/>
+      </w:r>
+      <w:r>
+        <w:rPr>
+          <w:sz w:val="22"/>
+          <w:szCs w:val="22"/>
+        </w:rPr>
+        <w:tab/>
+        <w:t xml:space="preserve">      </w:t>
+      </w:r>
+      <w:r>
+        <w:rPr>
+          <w:sz w:val="22"/>
+          <w:szCs w:val="22"/>
+        </w:rPr>
+        <w:t xml:space="preserve">   </w:t>
+      </w:r>
+      <w:r>
+        <w:rPr>
+          <w:i/>
+          <w:iCs/>
+          <w:sz w:val="22"/>
+          <w:szCs w:val="22"/>
+        </w:rPr>
+        <w:t>July</w:t>
+      </w:r>
+      <w:r>
+        <w:rPr>
+          <w:i/>
+          <w:iCs/>
+          <w:sz w:val="22"/>
+          <w:szCs w:val="22"/>
+        </w:rPr>
+        <w:t xml:space="preserve"> 20</w:t>
+      </w:r>
+      <w:r>
+        <w:rPr>
+          <w:i/>
+          <w:iCs/>
+          <w:sz w:val="22"/>
+          <w:szCs w:val="22"/>
+        </w:rPr>
+        <w:t>17</w:t>
+      </w:r>
+      <w:r>
+        <w:rPr>
+          <w:i/>
+          <w:iCs/>
+          <w:sz w:val="22"/>
+          <w:szCs w:val="22"/>
+        </w:rPr>
+        <w:t xml:space="preserve"> - </w:t>
+      </w:r>
+      <w:r>
+        <w:rPr>
+          <w:i/>
+          <w:iCs/>
+          <w:sz w:val="22"/>
+          <w:szCs w:val="22"/>
+        </w:rPr>
+        <w:t>February</w:t>
+      </w:r>
+      <w:r>
+        <w:rPr>
+          <w:i/>
+          <w:iCs/>
+          <w:sz w:val="22"/>
+          <w:szCs w:val="22"/>
+        </w:rPr>
+        <w:t xml:space="preserve"> 20</w:t>
+      </w:r>
+      <w:r>
+        <w:rPr>
+          <w:i/>
+          <w:iCs/>
+          <w:sz w:val="22"/>
+          <w:szCs w:val="22"/>
+        </w:rPr>
+        <w:t>19</w:t>
+      </w:r>
+    </w:p>
+    <w:p>
+      <w:pPr>
+        <w:pStyle w:val="Default"/>
+        <w:rPr>
+          <w:sz w:val="22"/>
+          <w:szCs w:val="22"/>
+        </w:rPr>
+      </w:pPr>
+      <w:r>
+        <w:rPr>
+          <w:b/>
+          <w:bCs/>
+          <w:i/>
+          <w:iCs/>
+          <w:sz w:val="22"/>
+          <w:szCs w:val="22"/>
+        </w:rPr>
+        <w:t>S</w:t>
+      </w:r>
+      <w:r>
+        <w:rPr>
+          <w:b/>
+          <w:bCs/>
+          <w:i/>
+          <w:iCs/>
+          <w:sz w:val="22"/>
+          <w:szCs w:val="22"/>
+        </w:rPr>
+        <w:t>oftware Developer</w:t>
+      </w:r>
+      <w:r>
+        <w:rPr>
+          <w:i/>
+          <w:iCs/>
+          <w:sz w:val="22"/>
+          <w:szCs w:val="22"/>
+        </w:rPr>
+        <w:tab/>
+      </w:r>
+      <w:r>
+        <w:rPr>
+          <w:i/>
+          <w:iCs/>
+          <w:sz w:val="22"/>
+          <w:szCs w:val="22"/>
+        </w:rPr>
+        <w:tab/>
+      </w:r>
+      <w:r>
+        <w:rPr>
+          <w:i/>
+          <w:iCs/>
+          <w:sz w:val="22"/>
+          <w:szCs w:val="22"/>
+        </w:rPr>
+        <w:tab/>
+      </w:r>
+      <w:r>
+        <w:rPr>
+          <w:i/>
+          <w:iCs/>
+          <w:sz w:val="22"/>
+          <w:szCs w:val="22"/>
+        </w:rPr>
+        <w:tab/>
+      </w:r>
+      <w:r>
+        <w:rPr>
+          <w:i/>
+          <w:iCs/>
+          <w:sz w:val="22"/>
+          <w:szCs w:val="22"/>
+        </w:rPr>
+        <w:tab/>
+      </w:r>
+      <w:r>
+        <w:rPr>
+          <w:i/>
+          <w:iCs/>
+          <w:sz w:val="22"/>
+          <w:szCs w:val="22"/>
+        </w:rPr>
+        <w:tab/>
+      </w:r>
+      <w:r>
+        <w:rPr>
+          <w:i/>
+          <w:iCs/>
+          <w:sz w:val="22"/>
+          <w:szCs w:val="22"/>
+        </w:rPr>
+        <w:tab/>
+      </w:r>
+      <w:r>
+        <w:rPr>
+          <w:i/>
+          <w:iCs/>
+          <w:sz w:val="22"/>
+          <w:szCs w:val="22"/>
+        </w:rPr>
+        <w:tab/>
+      </w:r>
+      <w:r>
+        <w:rPr>
+          <w:i/>
+          <w:iCs/>
+          <w:sz w:val="22"/>
+          <w:szCs w:val="22"/>
+        </w:rPr>
+        <w:tab/>
+        <w:t xml:space="preserve">         </w:t>
+      </w:r>
+    </w:p>
+    <w:p>
+      <w:pPr>
+        <w:pStyle w:val="ListParagraph"/>
+        <w:numPr>
+          <w:ilvl w:val="0"/>
+          <w:numId w:val="14"/>
+        </w:numPr>
+        <w:jc w:val="both"/>
+        <w:rPr>
+          <w:rFonts w:ascii="Times New Roman" w:hAnsi="Times New Roman" w:cs="Times New Roman"/>
+        </w:rPr>
+      </w:pPr>
+      <w:r>
+        <w:rPr>
+          <w:rFonts w:ascii="Times New Roman" w:hAnsi="Times New Roman" w:cs="Times New Roman"/>
+        </w:rPr>
+        <w:t>Set up automated extraction and mail delivery of statistical insights about product utilization.</w:t>
+      </w:r>
+    </w:p>
+    <w:p>
+      <w:pPr>
+        <w:pStyle w:val="ListParagraph"/>
+        <w:numPr>
+          <w:ilvl w:val="0"/>
+          <w:numId w:val="14"/>
+        </w:numPr>
+        <w:jc w:val="both"/>
+        <w:rPr>
+          <w:rFonts w:ascii="Times New Roman" w:hAnsi="Times New Roman" w:cs="Times New Roman"/>
+        </w:rPr>
+      </w:pPr>
+      <w:r>
+        <w:rPr>
+          <w:rFonts w:ascii="Times New Roman" w:hAnsi="Times New Roman" w:cs="Times New Roman"/>
+        </w:rPr>
+        <w:t>Built an auto-reconciliation tool for cash deposit machines reducing manual workload by 80%.</w:t>
+      </w:r>
+    </w:p>
+    <w:p>
+      <w:pPr>
+        <w:pStyle w:val="ListParagraph"/>
+        <w:numPr>
+          <w:ilvl w:val="0"/>
+          <w:numId w:val="14"/>
+        </w:numPr>
+        <w:spacing w:after="240"/>
+        <w:jc w:val="both"/>
+        <w:rPr>
+          <w:b/>
+        </w:rPr>
+      </w:pPr>
+      <w:r>
+        <w:rPr>
+          <w:rFonts w:ascii="Times New Roman" w:hAnsi="Times New Roman" w:cs="Times New Roman"/>
+        </w:rPr>
+        <w:t>Coordinated upgrading, testing, and deployment of the bank’s digital channel systems</w:t>
+      </w:r>
+      <w:r>
+        <w:rPr>
+          <w:rFonts w:ascii="Times New Roman" w:hAnsi="Times New Roman" w:cs="Times New Roman"/>
+        </w:rPr>
+        <w:t>.</w:t>
       </w:r>
     </w:p>
     <w:p>
@@ -2533,26 +3125,497 @@
           <w:bottom w:val="single" w:sz="4" w:space="1" w:color="auto"/>
         </w:pBdr>
         <w:rPr>
+          <w:sz w:val="22"/>
+          <w:szCs w:val="22"/>
+        </w:rPr>
+      </w:pPr>
+      <w:r>
+        <w:rPr>
           <w:b/>
           <w:sz w:val="22"/>
           <w:szCs w:val="22"/>
         </w:rPr>
-      </w:pPr>
-      <w:r>
-        <w:rPr>
-          <w:b/>
-          <w:sz w:val="22"/>
-          <w:szCs w:val="22"/>
-        </w:rPr>
-        <w:t>ADDITIONAL INFORMATION</w:t>
+        <w:t>COMPETENCIES</w:t>
       </w:r>
     </w:p>
     <w:p>
       <w:pPr>
-        <w:rPr>
-          <w:rFonts w:ascii="Times New Roman" w:hAnsi="Times New Roman" w:cs="Times New Roman"/>
-          <w:i/>
-          <w:iCs/>
+        <w:pStyle w:val="Default"/>
+        <w:numPr>
+          <w:ilvl w:val="0"/>
+          <w:numId w:val="14"/>
+        </w:numPr>
+        <w:rPr>
+          <w:sz w:val="22"/>
+          <w:szCs w:val="22"/>
+        </w:rPr>
+      </w:pPr>
+      <w:r>
+        <w:rPr>
+          <w:i/>
+          <w:sz w:val="22"/>
+          <w:szCs w:val="22"/>
+        </w:rPr>
+        <w:t>Languages</w:t>
+      </w:r>
+      <w:r>
+        <w:rPr>
+          <w:i/>
+          <w:sz w:val="22"/>
+          <w:szCs w:val="22"/>
+        </w:rPr>
+        <w:t>:</w:t>
+      </w:r>
+      <w:r>
+        <w:rPr>
+          <w:sz w:val="22"/>
+          <w:szCs w:val="22"/>
+        </w:rPr>
+        <w:t xml:space="preserve"> Python, SQL, R, Bash Scripting</w:t>
+      </w:r>
+    </w:p>
+    <w:p>
+      <w:pPr>
+        <w:pStyle w:val="Default"/>
+        <w:numPr>
+          <w:ilvl w:val="0"/>
+          <w:numId w:val="14"/>
+        </w:numPr>
+        <w:rPr>
+          <w:sz w:val="22"/>
+          <w:szCs w:val="22"/>
+        </w:rPr>
+      </w:pPr>
+      <w:r>
+        <w:rPr>
+          <w:i/>
+          <w:sz w:val="22"/>
+          <w:szCs w:val="22"/>
+        </w:rPr>
+        <w:t>Big Data Technologies</w:t>
+      </w:r>
+      <w:r>
+        <w:rPr>
+          <w:i/>
+          <w:sz w:val="22"/>
+          <w:szCs w:val="22"/>
+        </w:rPr>
+        <w:t>:</w:t>
+      </w:r>
+      <w:r>
+        <w:rPr>
+          <w:sz w:val="22"/>
+          <w:szCs w:val="22"/>
+        </w:rPr>
+        <w:t xml:space="preserve"> Hadoop, Hive, Spark, Sqoop, Oozie, Neo4j</w:t>
+      </w:r>
+    </w:p>
+    <w:p>
+      <w:pPr>
+        <w:pStyle w:val="Default"/>
+        <w:numPr>
+          <w:ilvl w:val="0"/>
+          <w:numId w:val="14"/>
+        </w:numPr>
+        <w:rPr>
+          <w:sz w:val="22"/>
+          <w:szCs w:val="22"/>
+        </w:rPr>
+      </w:pPr>
+      <w:r>
+        <w:rPr>
+          <w:i/>
+          <w:sz w:val="22"/>
+          <w:szCs w:val="22"/>
+        </w:rPr>
+        <w:t>Cloud Tools</w:t>
+      </w:r>
+      <w:r>
+        <w:rPr>
+          <w:i/>
+          <w:sz w:val="22"/>
+          <w:szCs w:val="22"/>
+        </w:rPr>
+        <w:t>:</w:t>
+      </w:r>
+      <w:r>
+        <w:rPr>
+          <w:sz w:val="22"/>
+          <w:szCs w:val="22"/>
+        </w:rPr>
+        <w:t xml:space="preserve"> AWS (EC2, EMR, RDS, Notebook), Azure (Databricks, Data Lake), GCP</w:t>
+      </w:r>
+    </w:p>
+    <w:p>
+      <w:pPr>
+        <w:pStyle w:val="Default"/>
+        <w:numPr>
+          <w:ilvl w:val="0"/>
+          <w:numId w:val="14"/>
+        </w:numPr>
+        <w:rPr>
+          <w:sz w:val="22"/>
+          <w:szCs w:val="22"/>
+        </w:rPr>
+      </w:pPr>
+      <w:r>
+        <w:rPr>
+          <w:i/>
+          <w:sz w:val="22"/>
+          <w:szCs w:val="22"/>
+        </w:rPr>
+        <w:t>Analytics Tools</w:t>
+      </w:r>
+      <w:r>
+        <w:rPr>
+          <w:sz w:val="22"/>
+          <w:szCs w:val="22"/>
+        </w:rPr>
+        <w:t>: Excel, Tableau, Power BI, Google Looker Studio, Big Query, NoSQL, Git</w:t>
+      </w:r>
+    </w:p>
+    <w:p>
+      <w:pPr>
+        <w:pStyle w:val="Default"/>
+        <w:numPr>
+          <w:ilvl w:val="0"/>
+          <w:numId w:val="14"/>
+        </w:numPr>
+        <w:rPr>
+          <w:sz w:val="22"/>
+          <w:szCs w:val="22"/>
+        </w:rPr>
+      </w:pPr>
+      <w:r>
+        <w:rPr>
+          <w:i/>
+          <w:sz w:val="22"/>
+          <w:szCs w:val="22"/>
+        </w:rPr>
+        <w:t>Libraries</w:t>
+      </w:r>
+      <w:r>
+        <w:rPr>
+          <w:i/>
+          <w:sz w:val="22"/>
+          <w:szCs w:val="22"/>
+        </w:rPr>
+        <w:t>:</w:t>
+      </w:r>
+      <w:r>
+        <w:rPr>
+          <w:sz w:val="22"/>
+          <w:szCs w:val="22"/>
+        </w:rPr>
+        <w:t xml:space="preserve"> NumPy, Pandas, Seaborn, Scikit-learn, Pyspark,</w:t>
+      </w:r>
+      <w:r>
+        <w:rPr>
+          <w:sz w:val="22"/>
+          <w:szCs w:val="22"/>
+        </w:rPr>
+        <w:t xml:space="preserve"> </w:t>
+      </w:r>
+      <w:r>
+        <w:rPr>
+          <w:sz w:val="22"/>
+          <w:szCs w:val="22"/>
+        </w:rPr>
+        <w:t>Tensorflow, NetworkX, Tidyverse, PyTorch, NLTK</w:t>
+      </w:r>
+    </w:p>
+    <w:p>
+      <w:pPr>
+        <w:pStyle w:val="Default"/>
+        <w:numPr>
+          <w:ilvl w:val="0"/>
+          <w:numId w:val="14"/>
+        </w:numPr>
+        <w:spacing w:after="240"/>
+        <w:rPr>
+          <w:sz w:val="22"/>
+          <w:szCs w:val="22"/>
+        </w:rPr>
+      </w:pPr>
+      <w:r>
+        <w:rPr>
+          <w:i/>
+          <w:sz w:val="22"/>
+          <w:szCs w:val="22"/>
+        </w:rPr>
+        <w:t>Techniques:</w:t>
+      </w:r>
+      <w:r>
+        <w:rPr>
+          <w:sz w:val="22"/>
+          <w:szCs w:val="22"/>
+        </w:rPr>
+        <w:t xml:space="preserve"> </w:t>
+      </w:r>
+      <w:r>
+        <w:rPr>
+          <w:sz w:val="22"/>
+          <w:szCs w:val="22"/>
+        </w:rPr>
+        <w:t xml:space="preserve">ETL design, </w:t>
+      </w:r>
+      <w:r>
+        <w:rPr>
+          <w:sz w:val="22"/>
+          <w:szCs w:val="22"/>
+        </w:rPr>
+        <w:t>d</w:t>
+      </w:r>
+      <w:r>
+        <w:rPr>
+          <w:sz w:val="22"/>
+          <w:szCs w:val="22"/>
+        </w:rPr>
+        <w:t xml:space="preserve">ata </w:t>
+      </w:r>
+      <w:r>
+        <w:rPr>
+          <w:sz w:val="22"/>
+          <w:szCs w:val="22"/>
+        </w:rPr>
+        <w:t>w</w:t>
+      </w:r>
+      <w:r>
+        <w:rPr>
+          <w:sz w:val="22"/>
+          <w:szCs w:val="22"/>
+        </w:rPr>
+        <w:t xml:space="preserve">arehouse, </w:t>
+      </w:r>
+      <w:r>
+        <w:rPr>
+          <w:sz w:val="22"/>
+          <w:szCs w:val="22"/>
+        </w:rPr>
+        <w:t>m</w:t>
+      </w:r>
+      <w:r>
+        <w:rPr>
+          <w:sz w:val="22"/>
+          <w:szCs w:val="22"/>
+        </w:rPr>
+        <w:t xml:space="preserve">achine </w:t>
+      </w:r>
+      <w:r>
+        <w:rPr>
+          <w:sz w:val="22"/>
+          <w:szCs w:val="22"/>
+        </w:rPr>
+        <w:t>l</w:t>
+      </w:r>
+      <w:r>
+        <w:rPr>
+          <w:sz w:val="22"/>
+          <w:szCs w:val="22"/>
+        </w:rPr>
+        <w:t xml:space="preserve">earning, </w:t>
+      </w:r>
+      <w:r>
+        <w:rPr>
+          <w:sz w:val="22"/>
+          <w:szCs w:val="22"/>
+        </w:rPr>
+        <w:t>b</w:t>
+      </w:r>
+      <w:r>
+        <w:rPr>
+          <w:sz w:val="22"/>
+          <w:szCs w:val="22"/>
+        </w:rPr>
+        <w:t xml:space="preserve">usiness </w:t>
+      </w:r>
+      <w:r>
+        <w:rPr>
+          <w:sz w:val="22"/>
+          <w:szCs w:val="22"/>
+        </w:rPr>
+        <w:t>a</w:t>
+      </w:r>
+      <w:r>
+        <w:rPr>
+          <w:sz w:val="22"/>
+          <w:szCs w:val="22"/>
+        </w:rPr>
+        <w:t xml:space="preserve">nalytics, </w:t>
+      </w:r>
+      <w:r>
+        <w:rPr>
+          <w:sz w:val="22"/>
+          <w:szCs w:val="22"/>
+        </w:rPr>
+        <w:t>p</w:t>
+      </w:r>
+      <w:r>
+        <w:rPr>
+          <w:sz w:val="22"/>
+          <w:szCs w:val="22"/>
+        </w:rPr>
+        <w:t xml:space="preserve">redictive </w:t>
+      </w:r>
+      <w:r>
+        <w:rPr>
+          <w:sz w:val="22"/>
+          <w:szCs w:val="22"/>
+        </w:rPr>
+        <w:t>m</w:t>
+      </w:r>
+      <w:r>
+        <w:rPr>
+          <w:sz w:val="22"/>
+          <w:szCs w:val="22"/>
+        </w:rPr>
+        <w:t xml:space="preserve">odelling, </w:t>
+      </w:r>
+      <w:r>
+        <w:rPr>
+          <w:sz w:val="22"/>
+          <w:szCs w:val="22"/>
+        </w:rPr>
+        <w:t>v</w:t>
+      </w:r>
+      <w:r>
+        <w:rPr>
+          <w:sz w:val="22"/>
+          <w:szCs w:val="22"/>
+        </w:rPr>
+        <w:t xml:space="preserve">isualization, </w:t>
+      </w:r>
+      <w:r>
+        <w:rPr>
+          <w:sz w:val="22"/>
+          <w:szCs w:val="22"/>
+        </w:rPr>
+        <w:t>t</w:t>
+      </w:r>
+      <w:r>
+        <w:rPr>
+          <w:sz w:val="22"/>
+          <w:szCs w:val="22"/>
+        </w:rPr>
+        <w:t xml:space="preserve">ime </w:t>
+      </w:r>
+      <w:r>
+        <w:rPr>
+          <w:sz w:val="22"/>
+          <w:szCs w:val="22"/>
+        </w:rPr>
+        <w:t>s</w:t>
+      </w:r>
+      <w:r>
+        <w:rPr>
+          <w:sz w:val="22"/>
+          <w:szCs w:val="22"/>
+        </w:rPr>
+        <w:t xml:space="preserve">eries </w:t>
+      </w:r>
+      <w:r>
+        <w:rPr>
+          <w:sz w:val="22"/>
+          <w:szCs w:val="22"/>
+        </w:rPr>
+        <w:t>f</w:t>
+      </w:r>
+      <w:r>
+        <w:rPr>
+          <w:sz w:val="22"/>
+          <w:szCs w:val="22"/>
+        </w:rPr>
+        <w:t xml:space="preserve">orecasting, </w:t>
+      </w:r>
+      <w:r>
+        <w:rPr>
+          <w:sz w:val="22"/>
+          <w:szCs w:val="22"/>
+        </w:rPr>
+        <w:t>f</w:t>
+      </w:r>
+      <w:r>
+        <w:rPr>
+          <w:sz w:val="22"/>
+          <w:szCs w:val="22"/>
+        </w:rPr>
+        <w:t xml:space="preserve">raud </w:t>
+      </w:r>
+      <w:r>
+        <w:rPr>
+          <w:sz w:val="22"/>
+          <w:szCs w:val="22"/>
+        </w:rPr>
+        <w:t>d</w:t>
+      </w:r>
+      <w:r>
+        <w:rPr>
+          <w:sz w:val="22"/>
+          <w:szCs w:val="22"/>
+        </w:rPr>
+        <w:t>etection</w:t>
+      </w:r>
+      <w:r>
+        <w:rPr>
+          <w:sz w:val="22"/>
+          <w:szCs w:val="22"/>
+        </w:rPr>
+        <w:t>, h</w:t>
+      </w:r>
+      <w:r>
+        <w:rPr>
+          <w:sz w:val="22"/>
+          <w:szCs w:val="22"/>
+        </w:rPr>
+        <w:t xml:space="preserve">ealthcare </w:t>
+      </w:r>
+      <w:r>
+        <w:rPr>
+          <w:sz w:val="22"/>
+          <w:szCs w:val="22"/>
+        </w:rPr>
+        <w:t>a</w:t>
+      </w:r>
+      <w:r>
+        <w:rPr>
+          <w:sz w:val="22"/>
+          <w:szCs w:val="22"/>
+        </w:rPr>
+        <w:t>nalytics</w:t>
+      </w:r>
+      <w:r>
+        <w:rPr>
+          <w:sz w:val="22"/>
+          <w:szCs w:val="22"/>
+        </w:rPr>
+        <w:t>, human resource analytics, sports analytics.</w:t>
+      </w:r>
+    </w:p>
+    <w:p>
+      <w:pPr>
+        <w:pStyle w:val="Default"/>
+        <w:pBdr>
+          <w:bottom w:val="single" w:sz="4" w:space="1" w:color="auto"/>
+        </w:pBdr>
+        <w:rPr>
+          <w:b/>
+          <w:sz w:val="22"/>
+          <w:szCs w:val="22"/>
+        </w:rPr>
+      </w:pPr>
+      <w:r>
+        <w:rPr>
+          <w:b/>
+          <w:sz w:val="22"/>
+          <w:szCs w:val="22"/>
+        </w:rPr>
+        <w:t>ADDITIONAL INFORMATION</w:t>
+      </w:r>
+    </w:p>
+    <w:p>
+      <w:pPr>
+        <w:rPr>
+          <w:rFonts w:ascii="Times New Roman" w:hAnsi="Times New Roman" w:cs="Times New Roman"/>
         </w:rPr>
       </w:pPr>
       <w:r>
@@ -2577,39 +3640,67 @@
           <w:i/>
           <w:iCs/>
         </w:rPr>
-        <w:t>STEM credential offers up to</w:t>
-      </w:r>
-      <w:r>
-        <w:rPr>
-          <w:rFonts w:ascii="Times New Roman" w:hAnsi="Times New Roman" w:cs="Times New Roman"/>
-          <w:i/>
-          <w:iCs/>
-        </w:rPr>
-        <w:t xml:space="preserve"> three years U.S. Work Authorization</w:t>
-      </w:r>
-      <w:r>
-        <w:rPr>
-          <w:rFonts w:ascii="Times New Roman" w:hAnsi="Times New Roman" w:cs="Times New Roman"/>
-          <w:i/>
-          <w:iCs/>
+        <w:t>Certificates</w:t>
+      </w:r>
+      <w:r>
+        <w:rPr>
+          <w:rFonts w:ascii="Times New Roman" w:hAnsi="Times New Roman" w:cs="Times New Roman"/>
+        </w:rPr>
+        <w:t xml:space="preserve">: </w:t>
+      </w:r>
+      <w:r>
+        <w:rPr>
+          <w:rFonts w:ascii="Times New Roman" w:hAnsi="Times New Roman" w:cs="Times New Roman"/>
+        </w:rPr>
+        <w:t xml:space="preserve">AWS </w:t>
+      </w:r>
+      <w:r>
+        <w:rPr>
+          <w:rFonts w:ascii="Times New Roman" w:hAnsi="Times New Roman" w:cs="Times New Roman"/>
+        </w:rPr>
+        <w:t>Cloud Development</w:t>
+      </w:r>
+      <w:r>
+        <w:rPr>
+          <w:rFonts w:ascii="Times New Roman" w:hAnsi="Times New Roman" w:cs="Times New Roman"/>
+        </w:rPr>
+        <w:t xml:space="preserve"> via Udacity</w:t>
+      </w:r>
+      <w:r>
+        <w:rPr>
+          <w:rFonts w:ascii="Times New Roman" w:hAnsi="Times New Roman" w:cs="Times New Roman"/>
+        </w:rPr>
+        <w:t xml:space="preserve">, </w:t>
+      </w:r>
+      <w:r>
+        <w:rPr>
+          <w:rFonts w:ascii="Times New Roman" w:hAnsi="Times New Roman" w:cs="Times New Roman"/>
+        </w:rPr>
+        <w:t>Harvard</w:t>
+      </w:r>
+      <w:r>
+        <w:rPr>
+          <w:rFonts w:ascii="Times New Roman" w:hAnsi="Times New Roman" w:cs="Times New Roman"/>
         </w:rPr>
         <w:t xml:space="preserve"> </w:t>
       </w:r>
       <w:r>
         <w:rPr>
           <w:rFonts w:ascii="Times New Roman" w:hAnsi="Times New Roman" w:cs="Times New Roman"/>
-          <w:i/>
-          <w:iCs/>
-        </w:rPr>
-        <w:t>eligibility</w:t>
-      </w:r>
-      <w:r>
-        <w:rPr>
-          <w:rFonts w:ascii="Times New Roman" w:hAnsi="Times New Roman" w:cs="Times New Roman"/>
-          <w:i/>
-          <w:iCs/>
-        </w:rPr>
-        <w:t xml:space="preserve">    </w:t>
+        </w:rPr>
+        <w:t xml:space="preserve">University </w:t>
+      </w:r>
+      <w:r>
+        <w:rPr>
+          <w:rFonts w:ascii="Times New Roman" w:hAnsi="Times New Roman" w:cs="Times New Roman"/>
+        </w:rPr>
+        <w:t>certificate in R for Data Science</w:t>
+      </w:r>
+      <w:r>
+        <w:rPr>
+          <w:rFonts w:ascii="Times New Roman" w:hAnsi="Times New Roman" w:cs="Times New Roman"/>
+        </w:rPr>
+        <w:t xml:space="preserve"> via EDX</w:t>
       </w:r>
     </w:p>
     <w:p>
@@ -2627,107 +3718,22 @@
       <w:r>
         <w:rPr>
           <w:rFonts w:ascii="Times New Roman" w:hAnsi="Times New Roman" w:cs="Times New Roman"/>
-        </w:rPr>
-        <w:t xml:space="preserve">Languages: English (Fluent) </w:t>
-      </w:r>
-    </w:p>
-    <w:p>
-      <w:pPr>
-        <w:pStyle w:val="ListParagraph"/>
-        <w:numPr>
-          <w:ilvl w:val="0"/>
-          <w:numId w:val="2"/>
-        </w:numPr>
-        <w:ind w:left="270" w:hanging="270"/>
-        <w:rPr>
-          <w:rFonts w:ascii="Times New Roman" w:hAnsi="Times New Roman" w:cs="Times New Roman"/>
-        </w:rPr>
-      </w:pPr>
-      <w:r>
-        <w:rPr>
-          <w:rFonts w:ascii="Times New Roman" w:hAnsi="Times New Roman" w:cs="Times New Roman"/>
-        </w:rPr>
-        <w:t xml:space="preserve">Udacity certificate in </w:t>
-      </w:r>
-      <w:r>
-        <w:rPr>
-          <w:rFonts w:ascii="Times New Roman" w:hAnsi="Times New Roman" w:cs="Times New Roman"/>
-        </w:rPr>
-        <w:t xml:space="preserve">AWS </w:t>
-      </w:r>
-      <w:r>
-        <w:rPr>
-          <w:rFonts w:ascii="Times New Roman" w:hAnsi="Times New Roman" w:cs="Times New Roman"/>
-        </w:rPr>
-        <w:t xml:space="preserve">Cloud Development </w:t>
-      </w:r>
-    </w:p>
-    <w:p>
-      <w:pPr>
-        <w:pStyle w:val="ListParagraph"/>
-        <w:numPr>
-          <w:ilvl w:val="0"/>
-          <w:numId w:val="2"/>
-        </w:numPr>
-        <w:ind w:left="270" w:hanging="270"/>
-        <w:rPr>
-          <w:rFonts w:ascii="Times New Roman" w:hAnsi="Times New Roman" w:cs="Times New Roman"/>
-        </w:rPr>
-      </w:pPr>
-      <w:r>
-        <w:rPr>
-          <w:rFonts w:ascii="Times New Roman" w:hAnsi="Times New Roman" w:cs="Times New Roman"/>
-        </w:rPr>
-        <w:t>Harvard</w:t>
-      </w:r>
-      <w:r>
-        <w:rPr>
-          <w:rFonts w:ascii="Times New Roman" w:hAnsi="Times New Roman" w:cs="Times New Roman"/>
-        </w:rPr>
-        <w:t xml:space="preserve"> </w:t>
-      </w:r>
-      <w:r>
-        <w:rPr>
-          <w:rFonts w:ascii="Times New Roman" w:hAnsi="Times New Roman" w:cs="Times New Roman"/>
-        </w:rPr>
-        <w:t xml:space="preserve">University </w:t>
-      </w:r>
-      <w:r>
-        <w:rPr>
-          <w:rFonts w:ascii="Times New Roman" w:hAnsi="Times New Roman" w:cs="Times New Roman"/>
-        </w:rPr>
-        <w:t>certificate in R for Data Science</w:t>
-      </w:r>
-      <w:r>
-        <w:rPr>
-          <w:rFonts w:ascii="Times New Roman" w:hAnsi="Times New Roman" w:cs="Times New Roman"/>
-        </w:rPr>
-        <w:t xml:space="preserve"> online via EDX</w:t>
-      </w:r>
-    </w:p>
-    <w:p>
-      <w:pPr>
-        <w:pStyle w:val="ListParagraph"/>
-        <w:numPr>
-          <w:ilvl w:val="0"/>
-          <w:numId w:val="2"/>
-        </w:numPr>
-        <w:ind w:left="270" w:hanging="270"/>
-        <w:rPr>
-          <w:rFonts w:ascii="Times New Roman" w:hAnsi="Times New Roman" w:cs="Times New Roman"/>
-        </w:rPr>
-      </w:pPr>
-      <w:r>
-        <w:rPr>
-          <w:rFonts w:ascii="Times New Roman" w:hAnsi="Times New Roman" w:cs="Times New Roman"/>
-        </w:rPr>
-        <w:t xml:space="preserve">Personal profile </w:t>
-      </w:r>
-      <w:r>
-        <w:rPr>
-          <w:rFonts w:ascii="Times New Roman" w:hAnsi="Times New Roman" w:cs="Times New Roman"/>
-        </w:rPr>
-        <w:t>https://jingof.github.io/</w:t>
+          <w:i/>
+          <w:iCs/>
+        </w:rPr>
+        <w:t>Portfolio</w:t>
+      </w:r>
+      <w:r>
+        <w:rPr>
+          <w:rFonts w:ascii="Times New Roman" w:hAnsi="Times New Roman" w:cs="Times New Roman"/>
+        </w:rPr>
+        <w:t>:</w:t>
+      </w:r>
+      <w:r>
+        <w:rPr>
+          <w:rFonts w:ascii="Times New Roman" w:hAnsi="Times New Roman" w:cs="Times New Roman"/>
+        </w:rPr>
+        <w:t xml:space="preserve"> jingof.github.io</w:t>
       </w:r>
     </w:p>
     <w:sectPr>
@@ -5568,18 +6574,6 @@
 </file>
 
 <file path=customXml/item1.xml><?xml version="1.0" encoding="utf-8"?>
-<p:properties xmlns:p="http://schemas.microsoft.com/office/2006/metadata/properties" xmlns:xsi="http://www.w3.org/2001/XMLSchema-instance" xmlns:pc="http://schemas.microsoft.com/office/infopath/2007/PartnerControls">
-  <documentManagement>
-    <Done xmlns="1875637f-b102-4e81-8f5a-49a278df9419">false</Done>
-    <TaxCatchAll xmlns="dfb6cdab-5aff-4e3a-b098-d5d6bfa87d42" xsi:nil="true"/>
-    <lcf76f155ced4ddcb4097134ff3c332f xmlns="1875637f-b102-4e81-8f5a-49a278df9419">
-      <Terms xmlns="http://schemas.microsoft.com/office/infopath/2007/PartnerControls"/>
-    </lcf76f155ced4ddcb4097134ff3c332f>
-  </documentManagement>
-</p:properties>
-</file>
-
-<file path=customXml/item2.xml><?xml version="1.0" encoding="utf-8"?>
 <ct:contentTypeSchema xmlns:ct="http://schemas.microsoft.com/office/2006/metadata/contentType" xmlns:ma="http://schemas.microsoft.com/office/2006/metadata/properties/metaAttributes" ct:_="" ma:_="" ma:contentTypeName="Document" ma:contentTypeID="0x01010040FB3A49D411074E90688F2F99AF0C50" ma:contentTypeVersion="18" ma:contentTypeDescription="Create a new document." ma:contentTypeScope="" ma:versionID="803f7c1c9805a4dbbb56e1355ed4443b">
   <xsd:schema xmlns:xsd="http://www.w3.org/2001/XMLSchema" xmlns:xs="http://www.w3.org/2001/XMLSchema" xmlns:p="http://schemas.microsoft.com/office/2006/metadata/properties" xmlns:ns2="1875637f-b102-4e81-8f5a-49a278df9419" xmlns:ns3="dfb6cdab-5aff-4e3a-b098-d5d6bfa87d42" targetNamespace="http://schemas.microsoft.com/office/2006/metadata/properties" ma:root="true" ma:fieldsID="f6de3ce47d33baf228532b538fbf08d9" ns2:_="" ns3:_="">
     <xsd:import namespace="1875637f-b102-4e81-8f5a-49a278df9419"/>
@@ -5834,6 +6828,18 @@
 </ct:contentTypeSchema>
 </file>
 
+<file path=customXml/item2.xml><?xml version="1.0" encoding="utf-8"?>
+<p:properties xmlns:p="http://schemas.microsoft.com/office/2006/metadata/properties" xmlns:xsi="http://www.w3.org/2001/XMLSchema-instance" xmlns:pc="http://schemas.microsoft.com/office/infopath/2007/PartnerControls">
+  <documentManagement>
+    <Done xmlns="1875637f-b102-4e81-8f5a-49a278df9419">false</Done>
+    <TaxCatchAll xmlns="dfb6cdab-5aff-4e3a-b098-d5d6bfa87d42" xsi:nil="true"/>
+    <lcf76f155ced4ddcb4097134ff3c332f xmlns="1875637f-b102-4e81-8f5a-49a278df9419">
+      <Terms xmlns="http://schemas.microsoft.com/office/infopath/2007/PartnerControls"/>
+    </lcf76f155ced4ddcb4097134ff3c332f>
+  </documentManagement>
+</p:properties>
+</file>
+
 <file path=customXml/item3.xml><?xml version="1.0" encoding="utf-8"?>
 <?mso-contentType ?>
 <FormTemplates xmlns="http://schemas.microsoft.com/sharepoint/v3/contenttype/forms">
@@ -5844,17 +6850,6 @@
 </file>
 
 <file path=customXml/itemProps1.xml><?xml version="1.0" encoding="utf-8"?>
-<ds:datastoreItem xmlns:ds="http://schemas.openxmlformats.org/officeDocument/2006/customXml" ds:itemID="{7A00C78A-87F4-4A77-B5FB-04AA0B2870F4}">
-  <ds:schemaRefs>
-    <ds:schemaRef ds:uri="http://schemas.microsoft.com/office/2006/metadata/properties"/>
-    <ds:schemaRef ds:uri="http://schemas.microsoft.com/office/infopath/2007/PartnerControls"/>
-    <ds:schemaRef ds:uri="1875637f-b102-4e81-8f5a-49a278df9419"/>
-    <ds:schemaRef ds:uri="dfb6cdab-5aff-4e3a-b098-d5d6bfa87d42"/>
-  </ds:schemaRefs>
-</ds:datastoreItem>
-</file>
-
-<file path=customXml/itemProps2.xml><?xml version="1.0" encoding="utf-8"?>
 <ds:datastoreItem xmlns:ds="http://schemas.openxmlformats.org/officeDocument/2006/customXml" ds:itemID="{19634434-A9FA-47AA-84CA-1FAAB7B30955}">
   <ds:schemaRefs>
     <ds:schemaRef ds:uri="http://schemas.microsoft.com/office/2006/metadata/contentType"/>
@@ -5873,6 +6868,17 @@
 </ds:datastoreItem>
 </file>
 
+<file path=customXml/itemProps2.xml><?xml version="1.0" encoding="utf-8"?>
+<ds:datastoreItem xmlns:ds="http://schemas.openxmlformats.org/officeDocument/2006/customXml" ds:itemID="{7A00C78A-87F4-4A77-B5FB-04AA0B2870F4}">
+  <ds:schemaRefs>
+    <ds:schemaRef ds:uri="http://schemas.microsoft.com/office/2006/metadata/properties"/>
+    <ds:schemaRef ds:uri="http://schemas.microsoft.com/office/infopath/2007/PartnerControls"/>
+    <ds:schemaRef ds:uri="1875637f-b102-4e81-8f5a-49a278df9419"/>
+    <ds:schemaRef ds:uri="dfb6cdab-5aff-4e3a-b098-d5d6bfa87d42"/>
+  </ds:schemaRefs>
+</ds:datastoreItem>
+</file>
+
 <file path=customXml/itemProps3.xml><?xml version="1.0" encoding="utf-8"?>
 <ds:datastoreItem xmlns:ds="http://schemas.openxmlformats.org/officeDocument/2006/customXml" ds:itemID="{1B755A62-FE12-4123-96C8-A0A7D3A96647}">
   <ds:schemaRefs>
